--- a/Documento de Requerimientos.docx
+++ b/Documento de Requerimientos.docx
@@ -497,10 +497,12 @@
           <w:r>
             <w:fldChar w:fldCharType="separate"/>
           </w:r>
-          <w:hyperlink w:anchor="_Toc179129026" w:history="1">
+          <w:hyperlink w:anchor="_Toc182661980" w:history="1">
             <w:r>
               <w:rPr>
                 <w:rStyle w:val="Hipervnculo"/>
+                <w:b/>
+                <w:bCs/>
                 <w:noProof/>
               </w:rPr>
               <w:t>INTRODUCCION</w:t>
@@ -524,7 +526,7 @@
                 <w:noProof/>
                 <w:webHidden/>
               </w:rPr>
-              <w:instrText xml:space="preserve"> PAGEREF _Toc179129026 \h </w:instrText>
+              <w:instrText xml:space="preserve"> PAGEREF _Toc182661980 \h </w:instrText>
             </w:r>
             <w:r>
               <w:rPr>
@@ -569,297 +571,7 @@
               <w14:ligatures w14:val="standardContextual"/>
             </w:rPr>
           </w:pPr>
-          <w:hyperlink w:anchor="_Toc179129027" w:history="1">
-            <w:r>
-              <w:rPr>
-                <w:rStyle w:val="Hipervnculo"/>
-                <w:noProof/>
-              </w:rPr>
-              <w:t>GRÁFICA 1. INECUACIÓN LINEAL:</w:t>
-            </w:r>
-            <w:r>
-              <w:rPr>
-                <w:noProof/>
-                <w:webHidden/>
-              </w:rPr>
-              <w:tab/>
-            </w:r>
-            <w:r>
-              <w:rPr>
-                <w:noProof/>
-                <w:webHidden/>
-              </w:rPr>
-              <w:fldChar w:fldCharType="begin"/>
-            </w:r>
-            <w:r>
-              <w:rPr>
-                <w:noProof/>
-                <w:webHidden/>
-              </w:rPr>
-              <w:instrText xml:space="preserve"> PAGEREF _Toc179129027 \h </w:instrText>
-            </w:r>
-            <w:r>
-              <w:rPr>
-                <w:noProof/>
-                <w:webHidden/>
-              </w:rPr>
-            </w:r>
-            <w:r>
-              <w:rPr>
-                <w:noProof/>
-                <w:webHidden/>
-              </w:rPr>
-              <w:fldChar w:fldCharType="separate"/>
-            </w:r>
-            <w:r>
-              <w:rPr>
-                <w:noProof/>
-                <w:webHidden/>
-              </w:rPr>
-              <w:t>3</w:t>
-            </w:r>
-            <w:r>
-              <w:rPr>
-                <w:noProof/>
-                <w:webHidden/>
-              </w:rPr>
-              <w:fldChar w:fldCharType="end"/>
-            </w:r>
-          </w:hyperlink>
-        </w:p>
-        <w:p>
-          <w:pPr>
-            <w:pStyle w:val="TDC1"/>
-            <w:tabs>
-              <w:tab w:val="right" w:leader="dot" w:pos="8730"/>
-            </w:tabs>
-            <w:rPr>
-              <w:rFonts w:asciiTheme="minorHAnsi" w:eastAsiaTheme="minorEastAsia" w:hAnsiTheme="minorHAnsi" w:cstheme="minorBidi"/>
-              <w:noProof/>
-              <w:kern w:val="2"/>
-              <w:lang w:val="es-CO" w:eastAsia="es-CO"/>
-              <w14:ligatures w14:val="standardContextual"/>
-            </w:rPr>
-          </w:pPr>
-          <w:hyperlink w:anchor="_Toc179129028" w:history="1">
-            <w:r>
-              <w:rPr>
-                <w:rStyle w:val="Hipervnculo"/>
-                <w:noProof/>
-              </w:rPr>
-              <w:t>GRÁFICA 2. INECUACIÓN NO LINEAL:</w:t>
-            </w:r>
-            <w:r>
-              <w:rPr>
-                <w:noProof/>
-                <w:webHidden/>
-              </w:rPr>
-              <w:tab/>
-            </w:r>
-            <w:r>
-              <w:rPr>
-                <w:noProof/>
-                <w:webHidden/>
-              </w:rPr>
-              <w:fldChar w:fldCharType="begin"/>
-            </w:r>
-            <w:r>
-              <w:rPr>
-                <w:noProof/>
-                <w:webHidden/>
-              </w:rPr>
-              <w:instrText xml:space="preserve"> PAGEREF _Toc179129028 \h </w:instrText>
-            </w:r>
-            <w:r>
-              <w:rPr>
-                <w:noProof/>
-                <w:webHidden/>
-              </w:rPr>
-            </w:r>
-            <w:r>
-              <w:rPr>
-                <w:noProof/>
-                <w:webHidden/>
-              </w:rPr>
-              <w:fldChar w:fldCharType="separate"/>
-            </w:r>
-            <w:r>
-              <w:rPr>
-                <w:noProof/>
-                <w:webHidden/>
-              </w:rPr>
-              <w:t>4</w:t>
-            </w:r>
-            <w:r>
-              <w:rPr>
-                <w:noProof/>
-                <w:webHidden/>
-              </w:rPr>
-              <w:fldChar w:fldCharType="end"/>
-            </w:r>
-          </w:hyperlink>
-        </w:p>
-        <w:p>
-          <w:pPr>
-            <w:pStyle w:val="TDC1"/>
-            <w:tabs>
-              <w:tab w:val="right" w:leader="dot" w:pos="8730"/>
-            </w:tabs>
-            <w:rPr>
-              <w:rFonts w:asciiTheme="minorHAnsi" w:eastAsiaTheme="minorEastAsia" w:hAnsiTheme="minorHAnsi" w:cstheme="minorBidi"/>
-              <w:noProof/>
-              <w:kern w:val="2"/>
-              <w:lang w:val="es-CO" w:eastAsia="es-CO"/>
-              <w14:ligatures w14:val="standardContextual"/>
-            </w:rPr>
-          </w:pPr>
-          <w:hyperlink w:anchor="_Toc179129029" w:history="1">
-            <w:r>
-              <w:rPr>
-                <w:rStyle w:val="Hipervnculo"/>
-                <w:noProof/>
-              </w:rPr>
-              <w:t>GRÁFICA 3. INECUACIÓN CON VALOR ABSOLUTO:</w:t>
-            </w:r>
-            <w:r>
-              <w:rPr>
-                <w:noProof/>
-                <w:webHidden/>
-              </w:rPr>
-              <w:tab/>
-            </w:r>
-            <w:r>
-              <w:rPr>
-                <w:noProof/>
-                <w:webHidden/>
-              </w:rPr>
-              <w:fldChar w:fldCharType="begin"/>
-            </w:r>
-            <w:r>
-              <w:rPr>
-                <w:noProof/>
-                <w:webHidden/>
-              </w:rPr>
-              <w:instrText xml:space="preserve"> PAGEREF _Toc179129029 \h </w:instrText>
-            </w:r>
-            <w:r>
-              <w:rPr>
-                <w:noProof/>
-                <w:webHidden/>
-              </w:rPr>
-            </w:r>
-            <w:r>
-              <w:rPr>
-                <w:noProof/>
-                <w:webHidden/>
-              </w:rPr>
-              <w:fldChar w:fldCharType="separate"/>
-            </w:r>
-            <w:r>
-              <w:rPr>
-                <w:noProof/>
-                <w:webHidden/>
-              </w:rPr>
-              <w:t>5</w:t>
-            </w:r>
-            <w:r>
-              <w:rPr>
-                <w:noProof/>
-                <w:webHidden/>
-              </w:rPr>
-              <w:fldChar w:fldCharType="end"/>
-            </w:r>
-          </w:hyperlink>
-        </w:p>
-        <w:p>
-          <w:pPr>
-            <w:pStyle w:val="TDC1"/>
-            <w:tabs>
-              <w:tab w:val="right" w:leader="dot" w:pos="8730"/>
-            </w:tabs>
-            <w:rPr>
-              <w:rFonts w:asciiTheme="minorHAnsi" w:eastAsiaTheme="minorEastAsia" w:hAnsiTheme="minorHAnsi" w:cstheme="minorBidi"/>
-              <w:noProof/>
-              <w:kern w:val="2"/>
-              <w:lang w:val="es-CO" w:eastAsia="es-CO"/>
-              <w14:ligatures w14:val="standardContextual"/>
-            </w:rPr>
-          </w:pPr>
-          <w:hyperlink w:anchor="_Toc179129030" w:history="1">
-            <w:r>
-              <w:rPr>
-                <w:rStyle w:val="Hipervnculo"/>
-                <w:b/>
-                <w:bCs/>
-                <w:noProof/>
-              </w:rPr>
-              <w:t>CONCLUSIONES</w:t>
-            </w:r>
-            <w:r>
-              <w:rPr>
-                <w:noProof/>
-                <w:webHidden/>
-              </w:rPr>
-              <w:tab/>
-            </w:r>
-            <w:r>
-              <w:rPr>
-                <w:noProof/>
-                <w:webHidden/>
-              </w:rPr>
-              <w:fldChar w:fldCharType="begin"/>
-            </w:r>
-            <w:r>
-              <w:rPr>
-                <w:noProof/>
-                <w:webHidden/>
-              </w:rPr>
-              <w:instrText xml:space="preserve"> PAGEREF _Toc179129030 \h </w:instrText>
-            </w:r>
-            <w:r>
-              <w:rPr>
-                <w:noProof/>
-                <w:webHidden/>
-              </w:rPr>
-            </w:r>
-            <w:r>
-              <w:rPr>
-                <w:noProof/>
-                <w:webHidden/>
-              </w:rPr>
-              <w:fldChar w:fldCharType="separate"/>
-            </w:r>
-            <w:r>
-              <w:rPr>
-                <w:noProof/>
-                <w:webHidden/>
-              </w:rPr>
-              <w:t>6</w:t>
-            </w:r>
-            <w:r>
-              <w:rPr>
-                <w:noProof/>
-                <w:webHidden/>
-              </w:rPr>
-              <w:fldChar w:fldCharType="end"/>
-            </w:r>
-          </w:hyperlink>
-        </w:p>
-        <w:p>
-          <w:pPr>
-            <w:pStyle w:val="TDC1"/>
-            <w:tabs>
-              <w:tab w:val="right" w:leader="dot" w:pos="8730"/>
-            </w:tabs>
-            <w:rPr>
-              <w:rFonts w:asciiTheme="minorHAnsi" w:eastAsiaTheme="minorEastAsia" w:hAnsiTheme="minorHAnsi" w:cstheme="minorBidi"/>
-              <w:noProof/>
-              <w:kern w:val="2"/>
-              <w:lang w:val="es-CO" w:eastAsia="es-CO"/>
-              <w14:ligatures w14:val="standardContextual"/>
-            </w:rPr>
-          </w:pPr>
-          <w:hyperlink w:anchor="_Toc179129031" w:history="1">
+          <w:hyperlink w:anchor="_Toc182661981" w:history="1">
             <w:r>
               <w:rPr>
                 <w:rStyle w:val="Hipervnculo"/>
@@ -888,7 +600,7 @@
                 <w:noProof/>
                 <w:webHidden/>
               </w:rPr>
-              <w:instrText xml:space="preserve"> PAGEREF _Toc179129031 \h </w:instrText>
+              <w:instrText xml:space="preserve"> PAGEREF _Toc182661981 \h </w:instrText>
             </w:r>
             <w:r>
               <w:rPr>
@@ -908,7 +620,7 @@
                 <w:noProof/>
                 <w:webHidden/>
               </w:rPr>
-              <w:t>6</w:t>
+              <w:t>2</w:t>
             </w:r>
             <w:r>
               <w:rPr>
@@ -975,7 +687,7 @@
           <w:bCs/>
         </w:rPr>
       </w:pPr>
-      <w:bookmarkStart w:id="0" w:name="_Toc179129026"/>
+      <w:bookmarkStart w:id="0" w:name="_Toc182661980"/>
       <w:r>
         <w:rPr>
           <w:rFonts w:ascii="Times New Roman" w:hAnsi="Times New Roman" w:cs="Times New Roman"/>
@@ -986,7 +698,17 @@
       </w:r>
       <w:bookmarkEnd w:id="0"/>
     </w:p>
-    <w:p/>
+    <w:p>
+      <w:r>
+        <w:t xml:space="preserve">En este documento se </w:t>
+      </w:r>
+      <w:r>
+        <w:t xml:space="preserve">detallan </w:t>
+      </w:r>
+      <w:r>
+        <w:t xml:space="preserve"> </w:t>
+      </w:r>
+    </w:p>
     <w:p>
       <w:pPr>
         <w:spacing w:before="1"/>
@@ -998,7 +720,158 @@
         </w:rPr>
       </w:pPr>
     </w:p>
-    <w:p/>
+    <w:p>
+      <w:pPr>
+        <w:pStyle w:val="Ttulo1"/>
+        <w:rPr>
+          <w:b/>
+          <w:bCs/>
+        </w:rPr>
+      </w:pPr>
+      <w:r>
+        <w:rPr>
+          <w:b/>
+          <w:bCs/>
+        </w:rPr>
+        <w:t>REG</w:t>
+      </w:r>
+      <w:r>
+        <w:rPr>
+          <w:b/>
+          <w:bCs/>
+        </w:rPr>
+        <w:t>LAS DEL TORNEO:</w:t>
+      </w:r>
+    </w:p>
+    <w:p>
+      <w:pPr>
+        <w:pStyle w:val="Prrafodelista"/>
+        <w:numPr>
+          <w:ilvl w:val="0"/>
+          <w:numId w:val="22"/>
+        </w:numPr>
+      </w:pPr>
+      <w:r>
+        <w:t>Participantes:</w:t>
+      </w:r>
+    </w:p>
+    <w:p>
+      <w:pPr>
+        <w:pStyle w:val="Prrafodelista"/>
+        <w:numPr>
+          <w:ilvl w:val="0"/>
+          <w:numId w:val="23"/>
+        </w:numPr>
+      </w:pPr>
+      <w:r>
+        <w:t>Cada equipo debe tener entre 6 y 12 jugadores</w:t>
+      </w:r>
+    </w:p>
+    <w:p>
+      <w:pPr>
+        <w:pStyle w:val="Prrafodelista"/>
+        <w:numPr>
+          <w:ilvl w:val="0"/>
+          <w:numId w:val="23"/>
+        </w:numPr>
+      </w:pPr>
+      <w:r>
+        <w:t>Cada equipo tiene un entrenador asociado</w:t>
+      </w:r>
+    </w:p>
+    <w:p>
+      <w:pPr>
+        <w:pStyle w:val="Prrafodelista"/>
+        <w:numPr>
+          <w:ilvl w:val="0"/>
+          <w:numId w:val="23"/>
+        </w:numPr>
+      </w:pPr>
+      <w:r>
+        <w:t>Los jugadores deben estar registrados con nombre, documento de identidad, fecha de nacimiento, posición en el equipo, y equipo al que pertenecen.</w:t>
+      </w:r>
+    </w:p>
+    <w:p>
+      <w:pPr>
+        <w:pStyle w:val="Prrafodelista"/>
+        <w:numPr>
+          <w:ilvl w:val="0"/>
+          <w:numId w:val="22"/>
+        </w:numPr>
+      </w:pPr>
+      <w:r>
+        <w:t>Encuentros:</w:t>
+      </w:r>
+    </w:p>
+    <w:p>
+      <w:pPr>
+        <w:pStyle w:val="Prrafodelista"/>
+        <w:numPr>
+          <w:ilvl w:val="0"/>
+          <w:numId w:val="24"/>
+        </w:numPr>
+      </w:pPr>
+      <w:r>
+        <w:t>Cada encuentro debe registrar el equipo local, equipo visitante, fecha, hora y lugar del partido.</w:t>
+      </w:r>
+    </w:p>
+    <w:p>
+      <w:pPr>
+        <w:pStyle w:val="Prrafodelista"/>
+        <w:numPr>
+          <w:ilvl w:val="0"/>
+          <w:numId w:val="24"/>
+        </w:numPr>
+      </w:pPr>
+      <w:r>
+        <w:t>Un árbitro es asignado a cada encuentro.</w:t>
+      </w:r>
+    </w:p>
+    <w:p>
+      <w:pPr>
+        <w:pStyle w:val="Prrafodelista"/>
+        <w:numPr>
+          <w:ilvl w:val="0"/>
+          <w:numId w:val="22"/>
+        </w:numPr>
+      </w:pPr>
+      <w:r>
+        <w:t>Puntos de Resultados:</w:t>
+      </w:r>
+    </w:p>
+    <w:p>
+      <w:pPr>
+        <w:pStyle w:val="Prrafodelista"/>
+        <w:numPr>
+          <w:ilvl w:val="0"/>
+          <w:numId w:val="26"/>
+        </w:numPr>
+      </w:pPr>
+      <w:r>
+        <w:t>Los equipos ganan 3 puntos por victoria y 0 puntos por derrota.</w:t>
+      </w:r>
+    </w:p>
+    <w:p>
+      <w:pPr>
+        <w:pStyle w:val="Prrafodelista"/>
+        <w:numPr>
+          <w:ilvl w:val="0"/>
+          <w:numId w:val="26"/>
+        </w:numPr>
+      </w:pPr>
+      <w:r>
+        <w:t>En caso de un empate (raro en voleibol, pero por normativa), ambos equipos reciben 1 punto.</w:t>
+      </w:r>
+    </w:p>
+    <w:p>
+      <w:pPr>
+        <w:pStyle w:val="Prrafodelista"/>
+        <w:numPr>
+          <w:ilvl w:val="0"/>
+          <w:numId w:val="22"/>
+        </w:numPr>
+      </w:pPr>
+    </w:p>
     <w:p>
       <w:pPr>
         <w:pStyle w:val="Ttulo1"/>
@@ -1006,7 +879,7 @@
           <w:rFonts w:ascii="Times New Roman" w:hAnsi="Times New Roman" w:cs="Times New Roman"/>
         </w:rPr>
       </w:pPr>
-      <w:bookmarkStart w:id="1" w:name="_Toc179129031"/>
+      <w:bookmarkStart w:id="1" w:name="_Toc182661981"/>
       <w:r>
         <w:rPr>
           <w:rFonts w:ascii="Times New Roman" w:hAnsi="Times New Roman" w:cs="Times New Roman"/>
@@ -1324,6 +1197,119 @@
     </w:lvl>
   </w:abstractNum>
   <w:abstractNum w:abstractNumId="1" w15:restartNumberingAfterBreak="0">
+    <w:nsid w:val="070D2F61"/>
+    <w:multiLevelType w:val="hybridMultilevel"/>
+    <w:tmpl w:val="D1F4FA1E"/>
+    <w:lvl w:ilvl="0" w:tplc="240A0001">
+      <w:start w:val="1"/>
+      <w:numFmt w:val="bullet"/>
+      <w:lvlText w:val=""/>
+      <w:lvlJc w:val="left"/>
+      <w:pPr>
+        <w:ind w:left="1440" w:hanging="360"/>
+      </w:pPr>
+      <w:rPr>
+        <w:rFonts w:ascii="Symbol" w:hAnsi="Symbol" w:hint="default"/>
+      </w:rPr>
+    </w:lvl>
+    <w:lvl w:ilvl="1" w:tplc="240A0003" w:tentative="1">
+      <w:start w:val="1"/>
+      <w:numFmt w:val="bullet"/>
+      <w:lvlText w:val="o"/>
+      <w:lvlJc w:val="left"/>
+      <w:pPr>
+        <w:ind w:left="2160" w:hanging="360"/>
+      </w:pPr>
+      <w:rPr>
+        <w:rFonts w:ascii="Courier New" w:hAnsi="Courier New" w:cs="Courier New" w:hint="default"/>
+      </w:rPr>
+    </w:lvl>
+    <w:lvl w:ilvl="2" w:tplc="240A0005" w:tentative="1">
+      <w:start w:val="1"/>
+      <w:numFmt w:val="bullet"/>
+      <w:lvlText w:val=""/>
+      <w:lvlJc w:val="left"/>
+      <w:pPr>
+        <w:ind w:left="2880" w:hanging="360"/>
+      </w:pPr>
+      <w:rPr>
+        <w:rFonts w:ascii="Wingdings" w:hAnsi="Wingdings" w:hint="default"/>
+      </w:rPr>
+    </w:lvl>
+    <w:lvl w:ilvl="3" w:tplc="240A0001" w:tentative="1">
+      <w:start w:val="1"/>
+      <w:numFmt w:val="bullet"/>
+      <w:lvlText w:val=""/>
+      <w:lvlJc w:val="left"/>
+      <w:pPr>
+        <w:ind w:left="3600" w:hanging="360"/>
+      </w:pPr>
+      <w:rPr>
+        <w:rFonts w:ascii="Symbol" w:hAnsi="Symbol" w:hint="default"/>
+      </w:rPr>
+    </w:lvl>
+    <w:lvl w:ilvl="4" w:tplc="240A0003" w:tentative="1">
+      <w:start w:val="1"/>
+      <w:numFmt w:val="bullet"/>
+      <w:lvlText w:val="o"/>
+      <w:lvlJc w:val="left"/>
+      <w:pPr>
+        <w:ind w:left="4320" w:hanging="360"/>
+      </w:pPr>
+      <w:rPr>
+        <w:rFonts w:ascii="Courier New" w:hAnsi="Courier New" w:cs="Courier New" w:hint="default"/>
+      </w:rPr>
+    </w:lvl>
+    <w:lvl w:ilvl="5" w:tplc="240A0005" w:tentative="1">
+      <w:start w:val="1"/>
+      <w:numFmt w:val="bullet"/>
+      <w:lvlText w:val=""/>
+      <w:lvlJc w:val="left"/>
+      <w:pPr>
+        <w:ind w:left="5040" w:hanging="360"/>
+      </w:pPr>
+      <w:rPr>
+        <w:rFonts w:ascii="Wingdings" w:hAnsi="Wingdings" w:hint="default"/>
+      </w:rPr>
+    </w:lvl>
+    <w:lvl w:ilvl="6" w:tplc="240A0001" w:tentative="1">
+      <w:start w:val="1"/>
+      <w:numFmt w:val="bullet"/>
+      <w:lvlText w:val=""/>
+      <w:lvlJc w:val="left"/>
+      <w:pPr>
+        <w:ind w:left="5760" w:hanging="360"/>
+      </w:pPr>
+      <w:rPr>
+        <w:rFonts w:ascii="Symbol" w:hAnsi="Symbol" w:hint="default"/>
+      </w:rPr>
+    </w:lvl>
+    <w:lvl w:ilvl="7" w:tplc="240A0003" w:tentative="1">
+      <w:start w:val="1"/>
+      <w:numFmt w:val="bullet"/>
+      <w:lvlText w:val="o"/>
+      <w:lvlJc w:val="left"/>
+      <w:pPr>
+        <w:ind w:left="6480" w:hanging="360"/>
+      </w:pPr>
+      <w:rPr>
+        <w:rFonts w:ascii="Courier New" w:hAnsi="Courier New" w:cs="Courier New" w:hint="default"/>
+      </w:rPr>
+    </w:lvl>
+    <w:lvl w:ilvl="8" w:tplc="240A0005" w:tentative="1">
+      <w:start w:val="1"/>
+      <w:numFmt w:val="bullet"/>
+      <w:lvlText w:val=""/>
+      <w:lvlJc w:val="left"/>
+      <w:pPr>
+        <w:ind w:left="7200" w:hanging="360"/>
+      </w:pPr>
+      <w:rPr>
+        <w:rFonts w:ascii="Wingdings" w:hAnsi="Wingdings" w:hint="default"/>
+      </w:rPr>
+    </w:lvl>
+  </w:abstractNum>
+  <w:abstractNum w:abstractNumId="2" w15:restartNumberingAfterBreak="0">
     <w:nsid w:val="0BB42090"/>
     <w:multiLevelType w:val="hybridMultilevel"/>
     <w:tmpl w:val="C7EE73E0"/>
@@ -1409,7 +1395,7 @@
       </w:pPr>
     </w:lvl>
   </w:abstractNum>
-  <w:abstractNum w:abstractNumId="2" w15:restartNumberingAfterBreak="0">
+  <w:abstractNum w:abstractNumId="3" w15:restartNumberingAfterBreak="0">
     <w:nsid w:val="10067885"/>
     <w:multiLevelType w:val="hybridMultilevel"/>
     <w:tmpl w:val="312E38D8"/>
@@ -1498,7 +1484,7 @@
       </w:pPr>
     </w:lvl>
   </w:abstractNum>
-  <w:abstractNum w:abstractNumId="3" w15:restartNumberingAfterBreak="0">
+  <w:abstractNum w:abstractNumId="4" w15:restartNumberingAfterBreak="0">
     <w:nsid w:val="1BB939C2"/>
     <w:multiLevelType w:val="hybridMultilevel"/>
     <w:tmpl w:val="5DFE6BF8"/>
@@ -1611,7 +1597,7 @@
       </w:rPr>
     </w:lvl>
   </w:abstractNum>
-  <w:abstractNum w:abstractNumId="4" w15:restartNumberingAfterBreak="0">
+  <w:abstractNum w:abstractNumId="5" w15:restartNumberingAfterBreak="0">
     <w:nsid w:val="256C6683"/>
     <w:multiLevelType w:val="hybridMultilevel"/>
     <w:tmpl w:val="EA685A8E"/>
@@ -1697,7 +1683,7 @@
       </w:pPr>
     </w:lvl>
   </w:abstractNum>
-  <w:abstractNum w:abstractNumId="5" w15:restartNumberingAfterBreak="0">
+  <w:abstractNum w:abstractNumId="6" w15:restartNumberingAfterBreak="0">
     <w:nsid w:val="29B126D9"/>
     <w:multiLevelType w:val="hybridMultilevel"/>
     <w:tmpl w:val="50C278D8"/>
@@ -1786,7 +1772,7 @@
       </w:pPr>
     </w:lvl>
   </w:abstractNum>
-  <w:abstractNum w:abstractNumId="6" w15:restartNumberingAfterBreak="0">
+  <w:abstractNum w:abstractNumId="7" w15:restartNumberingAfterBreak="0">
     <w:nsid w:val="2A1B7C55"/>
     <w:multiLevelType w:val="hybridMultilevel"/>
     <w:tmpl w:val="4EB63652"/>
@@ -1875,7 +1861,120 @@
       </w:pPr>
     </w:lvl>
   </w:abstractNum>
-  <w:abstractNum w:abstractNumId="7" w15:restartNumberingAfterBreak="0">
+  <w:abstractNum w:abstractNumId="8" w15:restartNumberingAfterBreak="0">
+    <w:nsid w:val="2BCB3877"/>
+    <w:multiLevelType w:val="hybridMultilevel"/>
+    <w:tmpl w:val="C67C221C"/>
+    <w:lvl w:ilvl="0" w:tplc="240A0001">
+      <w:start w:val="1"/>
+      <w:numFmt w:val="bullet"/>
+      <w:lvlText w:val=""/>
+      <w:lvlJc w:val="left"/>
+      <w:pPr>
+        <w:ind w:left="1440" w:hanging="360"/>
+      </w:pPr>
+      <w:rPr>
+        <w:rFonts w:ascii="Symbol" w:hAnsi="Symbol" w:hint="default"/>
+      </w:rPr>
+    </w:lvl>
+    <w:lvl w:ilvl="1" w:tplc="240A0003" w:tentative="1">
+      <w:start w:val="1"/>
+      <w:numFmt w:val="bullet"/>
+      <w:lvlText w:val="o"/>
+      <w:lvlJc w:val="left"/>
+      <w:pPr>
+        <w:ind w:left="2160" w:hanging="360"/>
+      </w:pPr>
+      <w:rPr>
+        <w:rFonts w:ascii="Courier New" w:hAnsi="Courier New" w:cs="Courier New" w:hint="default"/>
+      </w:rPr>
+    </w:lvl>
+    <w:lvl w:ilvl="2" w:tplc="240A0005" w:tentative="1">
+      <w:start w:val="1"/>
+      <w:numFmt w:val="bullet"/>
+      <w:lvlText w:val=""/>
+      <w:lvlJc w:val="left"/>
+      <w:pPr>
+        <w:ind w:left="2880" w:hanging="360"/>
+      </w:pPr>
+      <w:rPr>
+        <w:rFonts w:ascii="Wingdings" w:hAnsi="Wingdings" w:hint="default"/>
+      </w:rPr>
+    </w:lvl>
+    <w:lvl w:ilvl="3" w:tplc="240A0001" w:tentative="1">
+      <w:start w:val="1"/>
+      <w:numFmt w:val="bullet"/>
+      <w:lvlText w:val=""/>
+      <w:lvlJc w:val="left"/>
+      <w:pPr>
+        <w:ind w:left="3600" w:hanging="360"/>
+      </w:pPr>
+      <w:rPr>
+        <w:rFonts w:ascii="Symbol" w:hAnsi="Symbol" w:hint="default"/>
+      </w:rPr>
+    </w:lvl>
+    <w:lvl w:ilvl="4" w:tplc="240A0003" w:tentative="1">
+      <w:start w:val="1"/>
+      <w:numFmt w:val="bullet"/>
+      <w:lvlText w:val="o"/>
+      <w:lvlJc w:val="left"/>
+      <w:pPr>
+        <w:ind w:left="4320" w:hanging="360"/>
+      </w:pPr>
+      <w:rPr>
+        <w:rFonts w:ascii="Courier New" w:hAnsi="Courier New" w:cs="Courier New" w:hint="default"/>
+      </w:rPr>
+    </w:lvl>
+    <w:lvl w:ilvl="5" w:tplc="240A0005" w:tentative="1">
+      <w:start w:val="1"/>
+      <w:numFmt w:val="bullet"/>
+      <w:lvlText w:val=""/>
+      <w:lvlJc w:val="left"/>
+      <w:pPr>
+        <w:ind w:left="5040" w:hanging="360"/>
+      </w:pPr>
+      <w:rPr>
+        <w:rFonts w:ascii="Wingdings" w:hAnsi="Wingdings" w:hint="default"/>
+      </w:rPr>
+    </w:lvl>
+    <w:lvl w:ilvl="6" w:tplc="240A0001" w:tentative="1">
+      <w:start w:val="1"/>
+      <w:numFmt w:val="bullet"/>
+      <w:lvlText w:val=""/>
+      <w:lvlJc w:val="left"/>
+      <w:pPr>
+        <w:ind w:left="5760" w:hanging="360"/>
+      </w:pPr>
+      <w:rPr>
+        <w:rFonts w:ascii="Symbol" w:hAnsi="Symbol" w:hint="default"/>
+      </w:rPr>
+    </w:lvl>
+    <w:lvl w:ilvl="7" w:tplc="240A0003" w:tentative="1">
+      <w:start w:val="1"/>
+      <w:numFmt w:val="bullet"/>
+      <w:lvlText w:val="o"/>
+      <w:lvlJc w:val="left"/>
+      <w:pPr>
+        <w:ind w:left="6480" w:hanging="360"/>
+      </w:pPr>
+      <w:rPr>
+        <w:rFonts w:ascii="Courier New" w:hAnsi="Courier New" w:cs="Courier New" w:hint="default"/>
+      </w:rPr>
+    </w:lvl>
+    <w:lvl w:ilvl="8" w:tplc="240A0005" w:tentative="1">
+      <w:start w:val="1"/>
+      <w:numFmt w:val="bullet"/>
+      <w:lvlText w:val=""/>
+      <w:lvlJc w:val="left"/>
+      <w:pPr>
+        <w:ind w:left="7200" w:hanging="360"/>
+      </w:pPr>
+      <w:rPr>
+        <w:rFonts w:ascii="Wingdings" w:hAnsi="Wingdings" w:hint="default"/>
+      </w:rPr>
+    </w:lvl>
+  </w:abstractNum>
+  <w:abstractNum w:abstractNumId="9" w15:restartNumberingAfterBreak="0">
     <w:nsid w:val="2CC837B7"/>
     <w:multiLevelType w:val="hybridMultilevel"/>
     <w:tmpl w:val="2B1E9FC4"/>
@@ -1961,7 +2060,7 @@
       </w:pPr>
     </w:lvl>
   </w:abstractNum>
-  <w:abstractNum w:abstractNumId="8" w15:restartNumberingAfterBreak="0">
+  <w:abstractNum w:abstractNumId="10" w15:restartNumberingAfterBreak="0">
     <w:nsid w:val="34C361AE"/>
     <w:multiLevelType w:val="hybridMultilevel"/>
     <w:tmpl w:val="54DC1784"/>
@@ -2074,7 +2173,7 @@
       </w:rPr>
     </w:lvl>
   </w:abstractNum>
-  <w:abstractNum w:abstractNumId="9" w15:restartNumberingAfterBreak="0">
+  <w:abstractNum w:abstractNumId="11" w15:restartNumberingAfterBreak="0">
     <w:nsid w:val="389D0E8A"/>
     <w:multiLevelType w:val="hybridMultilevel"/>
     <w:tmpl w:val="CB92199A"/>
@@ -2160,7 +2259,7 @@
       </w:pPr>
     </w:lvl>
   </w:abstractNum>
-  <w:abstractNum w:abstractNumId="10" w15:restartNumberingAfterBreak="0">
+  <w:abstractNum w:abstractNumId="12" w15:restartNumberingAfterBreak="0">
     <w:nsid w:val="3F294A7E"/>
     <w:multiLevelType w:val="hybridMultilevel"/>
     <w:tmpl w:val="1E8423E4"/>
@@ -2273,7 +2372,7 @@
       </w:rPr>
     </w:lvl>
   </w:abstractNum>
-  <w:abstractNum w:abstractNumId="11" w15:restartNumberingAfterBreak="0">
+  <w:abstractNum w:abstractNumId="13" w15:restartNumberingAfterBreak="0">
     <w:nsid w:val="47EF4FFE"/>
     <w:multiLevelType w:val="hybridMultilevel"/>
     <w:tmpl w:val="0E8EB9B0"/>
@@ -2362,7 +2461,7 @@
       </w:pPr>
     </w:lvl>
   </w:abstractNum>
-  <w:abstractNum w:abstractNumId="12" w15:restartNumberingAfterBreak="0">
+  <w:abstractNum w:abstractNumId="14" w15:restartNumberingAfterBreak="0">
     <w:nsid w:val="4C604A35"/>
     <w:multiLevelType w:val="hybridMultilevel"/>
     <w:tmpl w:val="867A600E"/>
@@ -2451,7 +2550,7 @@
       </w:pPr>
     </w:lvl>
   </w:abstractNum>
-  <w:abstractNum w:abstractNumId="13" w15:restartNumberingAfterBreak="0">
+  <w:abstractNum w:abstractNumId="15" w15:restartNumberingAfterBreak="0">
     <w:nsid w:val="4E711184"/>
     <w:multiLevelType w:val="hybridMultilevel"/>
     <w:tmpl w:val="338251B4"/>
@@ -2540,7 +2639,120 @@
       </w:pPr>
     </w:lvl>
   </w:abstractNum>
-  <w:abstractNum w:abstractNumId="14" w15:restartNumberingAfterBreak="0">
+  <w:abstractNum w:abstractNumId="16" w15:restartNumberingAfterBreak="0">
+    <w:nsid w:val="53B101F1"/>
+    <w:multiLevelType w:val="hybridMultilevel"/>
+    <w:tmpl w:val="6024E0AA"/>
+    <w:lvl w:ilvl="0" w:tplc="240A0001">
+      <w:start w:val="1"/>
+      <w:numFmt w:val="bullet"/>
+      <w:lvlText w:val=""/>
+      <w:lvlJc w:val="left"/>
+      <w:pPr>
+        <w:ind w:left="1440" w:hanging="360"/>
+      </w:pPr>
+      <w:rPr>
+        <w:rFonts w:ascii="Symbol" w:hAnsi="Symbol" w:hint="default"/>
+      </w:rPr>
+    </w:lvl>
+    <w:lvl w:ilvl="1" w:tplc="240A0003" w:tentative="1">
+      <w:start w:val="1"/>
+      <w:numFmt w:val="bullet"/>
+      <w:lvlText w:val="o"/>
+      <w:lvlJc w:val="left"/>
+      <w:pPr>
+        <w:ind w:left="2160" w:hanging="360"/>
+      </w:pPr>
+      <w:rPr>
+        <w:rFonts w:ascii="Courier New" w:hAnsi="Courier New" w:cs="Courier New" w:hint="default"/>
+      </w:rPr>
+    </w:lvl>
+    <w:lvl w:ilvl="2" w:tplc="240A0005" w:tentative="1">
+      <w:start w:val="1"/>
+      <w:numFmt w:val="bullet"/>
+      <w:lvlText w:val=""/>
+      <w:lvlJc w:val="left"/>
+      <w:pPr>
+        <w:ind w:left="2880" w:hanging="360"/>
+      </w:pPr>
+      <w:rPr>
+        <w:rFonts w:ascii="Wingdings" w:hAnsi="Wingdings" w:hint="default"/>
+      </w:rPr>
+    </w:lvl>
+    <w:lvl w:ilvl="3" w:tplc="240A0001" w:tentative="1">
+      <w:start w:val="1"/>
+      <w:numFmt w:val="bullet"/>
+      <w:lvlText w:val=""/>
+      <w:lvlJc w:val="left"/>
+      <w:pPr>
+        <w:ind w:left="3600" w:hanging="360"/>
+      </w:pPr>
+      <w:rPr>
+        <w:rFonts w:ascii="Symbol" w:hAnsi="Symbol" w:hint="default"/>
+      </w:rPr>
+    </w:lvl>
+    <w:lvl w:ilvl="4" w:tplc="240A0003" w:tentative="1">
+      <w:start w:val="1"/>
+      <w:numFmt w:val="bullet"/>
+      <w:lvlText w:val="o"/>
+      <w:lvlJc w:val="left"/>
+      <w:pPr>
+        <w:ind w:left="4320" w:hanging="360"/>
+      </w:pPr>
+      <w:rPr>
+        <w:rFonts w:ascii="Courier New" w:hAnsi="Courier New" w:cs="Courier New" w:hint="default"/>
+      </w:rPr>
+    </w:lvl>
+    <w:lvl w:ilvl="5" w:tplc="240A0005" w:tentative="1">
+      <w:start w:val="1"/>
+      <w:numFmt w:val="bullet"/>
+      <w:lvlText w:val=""/>
+      <w:lvlJc w:val="left"/>
+      <w:pPr>
+        <w:ind w:left="5040" w:hanging="360"/>
+      </w:pPr>
+      <w:rPr>
+        <w:rFonts w:ascii="Wingdings" w:hAnsi="Wingdings" w:hint="default"/>
+      </w:rPr>
+    </w:lvl>
+    <w:lvl w:ilvl="6" w:tplc="240A0001" w:tentative="1">
+      <w:start w:val="1"/>
+      <w:numFmt w:val="bullet"/>
+      <w:lvlText w:val=""/>
+      <w:lvlJc w:val="left"/>
+      <w:pPr>
+        <w:ind w:left="5760" w:hanging="360"/>
+      </w:pPr>
+      <w:rPr>
+        <w:rFonts w:ascii="Symbol" w:hAnsi="Symbol" w:hint="default"/>
+      </w:rPr>
+    </w:lvl>
+    <w:lvl w:ilvl="7" w:tplc="240A0003" w:tentative="1">
+      <w:start w:val="1"/>
+      <w:numFmt w:val="bullet"/>
+      <w:lvlText w:val="o"/>
+      <w:lvlJc w:val="left"/>
+      <w:pPr>
+        <w:ind w:left="6480" w:hanging="360"/>
+      </w:pPr>
+      <w:rPr>
+        <w:rFonts w:ascii="Courier New" w:hAnsi="Courier New" w:cs="Courier New" w:hint="default"/>
+      </w:rPr>
+    </w:lvl>
+    <w:lvl w:ilvl="8" w:tplc="240A0005" w:tentative="1">
+      <w:start w:val="1"/>
+      <w:numFmt w:val="bullet"/>
+      <w:lvlText w:val=""/>
+      <w:lvlJc w:val="left"/>
+      <w:pPr>
+        <w:ind w:left="7200" w:hanging="360"/>
+      </w:pPr>
+      <w:rPr>
+        <w:rFonts w:ascii="Wingdings" w:hAnsi="Wingdings" w:hint="default"/>
+      </w:rPr>
+    </w:lvl>
+  </w:abstractNum>
+  <w:abstractNum w:abstractNumId="17" w15:restartNumberingAfterBreak="0">
     <w:nsid w:val="55987A2E"/>
     <w:multiLevelType w:val="hybridMultilevel"/>
     <w:tmpl w:val="55F2BD96"/>
@@ -2629,7 +2841,7 @@
       </w:pPr>
     </w:lvl>
   </w:abstractNum>
-  <w:abstractNum w:abstractNumId="15" w15:restartNumberingAfterBreak="0">
+  <w:abstractNum w:abstractNumId="18" w15:restartNumberingAfterBreak="0">
     <w:nsid w:val="58B3128A"/>
     <w:multiLevelType w:val="hybridMultilevel"/>
     <w:tmpl w:val="153E557E"/>
@@ -2742,7 +2954,7 @@
       </w:rPr>
     </w:lvl>
   </w:abstractNum>
-  <w:abstractNum w:abstractNumId="16" w15:restartNumberingAfterBreak="0">
+  <w:abstractNum w:abstractNumId="19" w15:restartNumberingAfterBreak="0">
     <w:nsid w:val="655E06B0"/>
     <w:multiLevelType w:val="hybridMultilevel"/>
     <w:tmpl w:val="284C65FA"/>
@@ -2855,7 +3067,7 @@
       </w:rPr>
     </w:lvl>
   </w:abstractNum>
-  <w:abstractNum w:abstractNumId="17" w15:restartNumberingAfterBreak="0">
+  <w:abstractNum w:abstractNumId="20" w15:restartNumberingAfterBreak="0">
     <w:nsid w:val="6A340ED3"/>
     <w:multiLevelType w:val="hybridMultilevel"/>
     <w:tmpl w:val="BC9C3AE2"/>
@@ -2972,7 +3184,7 @@
       </w:rPr>
     </w:lvl>
   </w:abstractNum>
-  <w:abstractNum w:abstractNumId="18" w15:restartNumberingAfterBreak="0">
+  <w:abstractNum w:abstractNumId="21" w15:restartNumberingAfterBreak="0">
     <w:nsid w:val="72BA25EC"/>
     <w:multiLevelType w:val="hybridMultilevel"/>
     <w:tmpl w:val="7F66EF8E"/>
@@ -3061,7 +3273,7 @@
       </w:pPr>
     </w:lvl>
   </w:abstractNum>
-  <w:abstractNum w:abstractNumId="19" w15:restartNumberingAfterBreak="0">
+  <w:abstractNum w:abstractNumId="22" w15:restartNumberingAfterBreak="0">
     <w:nsid w:val="73683FB7"/>
     <w:multiLevelType w:val="hybridMultilevel"/>
     <w:tmpl w:val="4B546260"/>
@@ -3150,7 +3362,7 @@
       </w:pPr>
     </w:lvl>
   </w:abstractNum>
-  <w:abstractNum w:abstractNumId="20" w15:restartNumberingAfterBreak="0">
+  <w:abstractNum w:abstractNumId="23" w15:restartNumberingAfterBreak="0">
     <w:nsid w:val="75EE040D"/>
     <w:multiLevelType w:val="hybridMultilevel"/>
     <w:tmpl w:val="5220023A"/>
@@ -3239,68 +3451,282 @@
       </w:pPr>
     </w:lvl>
   </w:abstractNum>
+  <w:abstractNum w:abstractNumId="24" w15:restartNumberingAfterBreak="0">
+    <w:nsid w:val="77D20413"/>
+    <w:multiLevelType w:val="hybridMultilevel"/>
+    <w:tmpl w:val="0C00DC7C"/>
+    <w:lvl w:ilvl="0" w:tplc="240A0001">
+      <w:start w:val="1"/>
+      <w:numFmt w:val="bullet"/>
+      <w:lvlText w:val=""/>
+      <w:lvlJc w:val="left"/>
+      <w:pPr>
+        <w:ind w:left="1440" w:hanging="360"/>
+      </w:pPr>
+      <w:rPr>
+        <w:rFonts w:ascii="Symbol" w:hAnsi="Symbol" w:hint="default"/>
+      </w:rPr>
+    </w:lvl>
+    <w:lvl w:ilvl="1" w:tplc="240A0003" w:tentative="1">
+      <w:start w:val="1"/>
+      <w:numFmt w:val="bullet"/>
+      <w:lvlText w:val="o"/>
+      <w:lvlJc w:val="left"/>
+      <w:pPr>
+        <w:ind w:left="2160" w:hanging="360"/>
+      </w:pPr>
+      <w:rPr>
+        <w:rFonts w:ascii="Courier New" w:hAnsi="Courier New" w:cs="Courier New" w:hint="default"/>
+      </w:rPr>
+    </w:lvl>
+    <w:lvl w:ilvl="2" w:tplc="240A0005" w:tentative="1">
+      <w:start w:val="1"/>
+      <w:numFmt w:val="bullet"/>
+      <w:lvlText w:val=""/>
+      <w:lvlJc w:val="left"/>
+      <w:pPr>
+        <w:ind w:left="2880" w:hanging="360"/>
+      </w:pPr>
+      <w:rPr>
+        <w:rFonts w:ascii="Wingdings" w:hAnsi="Wingdings" w:hint="default"/>
+      </w:rPr>
+    </w:lvl>
+    <w:lvl w:ilvl="3" w:tplc="240A0001" w:tentative="1">
+      <w:start w:val="1"/>
+      <w:numFmt w:val="bullet"/>
+      <w:lvlText w:val=""/>
+      <w:lvlJc w:val="left"/>
+      <w:pPr>
+        <w:ind w:left="3600" w:hanging="360"/>
+      </w:pPr>
+      <w:rPr>
+        <w:rFonts w:ascii="Symbol" w:hAnsi="Symbol" w:hint="default"/>
+      </w:rPr>
+    </w:lvl>
+    <w:lvl w:ilvl="4" w:tplc="240A0003" w:tentative="1">
+      <w:start w:val="1"/>
+      <w:numFmt w:val="bullet"/>
+      <w:lvlText w:val="o"/>
+      <w:lvlJc w:val="left"/>
+      <w:pPr>
+        <w:ind w:left="4320" w:hanging="360"/>
+      </w:pPr>
+      <w:rPr>
+        <w:rFonts w:ascii="Courier New" w:hAnsi="Courier New" w:cs="Courier New" w:hint="default"/>
+      </w:rPr>
+    </w:lvl>
+    <w:lvl w:ilvl="5" w:tplc="240A0005" w:tentative="1">
+      <w:start w:val="1"/>
+      <w:numFmt w:val="bullet"/>
+      <w:lvlText w:val=""/>
+      <w:lvlJc w:val="left"/>
+      <w:pPr>
+        <w:ind w:left="5040" w:hanging="360"/>
+      </w:pPr>
+      <w:rPr>
+        <w:rFonts w:ascii="Wingdings" w:hAnsi="Wingdings" w:hint="default"/>
+      </w:rPr>
+    </w:lvl>
+    <w:lvl w:ilvl="6" w:tplc="240A0001" w:tentative="1">
+      <w:start w:val="1"/>
+      <w:numFmt w:val="bullet"/>
+      <w:lvlText w:val=""/>
+      <w:lvlJc w:val="left"/>
+      <w:pPr>
+        <w:ind w:left="5760" w:hanging="360"/>
+      </w:pPr>
+      <w:rPr>
+        <w:rFonts w:ascii="Symbol" w:hAnsi="Symbol" w:hint="default"/>
+      </w:rPr>
+    </w:lvl>
+    <w:lvl w:ilvl="7" w:tplc="240A0003" w:tentative="1">
+      <w:start w:val="1"/>
+      <w:numFmt w:val="bullet"/>
+      <w:lvlText w:val="o"/>
+      <w:lvlJc w:val="left"/>
+      <w:pPr>
+        <w:ind w:left="6480" w:hanging="360"/>
+      </w:pPr>
+      <w:rPr>
+        <w:rFonts w:ascii="Courier New" w:hAnsi="Courier New" w:cs="Courier New" w:hint="default"/>
+      </w:rPr>
+    </w:lvl>
+    <w:lvl w:ilvl="8" w:tplc="240A0005" w:tentative="1">
+      <w:start w:val="1"/>
+      <w:numFmt w:val="bullet"/>
+      <w:lvlText w:val=""/>
+      <w:lvlJc w:val="left"/>
+      <w:pPr>
+        <w:ind w:left="7200" w:hanging="360"/>
+      </w:pPr>
+      <w:rPr>
+        <w:rFonts w:ascii="Wingdings" w:hAnsi="Wingdings" w:hint="default"/>
+      </w:rPr>
+    </w:lvl>
+  </w:abstractNum>
+  <w:abstractNum w:abstractNumId="25" w15:restartNumberingAfterBreak="0">
+    <w:nsid w:val="7A5A13F5"/>
+    <w:multiLevelType w:val="hybridMultilevel"/>
+    <w:tmpl w:val="81DA039E"/>
+    <w:lvl w:ilvl="0" w:tplc="240A000F">
+      <w:start w:val="1"/>
+      <w:numFmt w:val="decimal"/>
+      <w:lvlText w:val="%1."/>
+      <w:lvlJc w:val="left"/>
+      <w:pPr>
+        <w:ind w:left="720" w:hanging="360"/>
+      </w:pPr>
+    </w:lvl>
+    <w:lvl w:ilvl="1" w:tplc="240A0019" w:tentative="1">
+      <w:start w:val="1"/>
+      <w:numFmt w:val="lowerLetter"/>
+      <w:lvlText w:val="%2."/>
+      <w:lvlJc w:val="left"/>
+      <w:pPr>
+        <w:ind w:left="1440" w:hanging="360"/>
+      </w:pPr>
+    </w:lvl>
+    <w:lvl w:ilvl="2" w:tplc="240A001B" w:tentative="1">
+      <w:start w:val="1"/>
+      <w:numFmt w:val="lowerRoman"/>
+      <w:lvlText w:val="%3."/>
+      <w:lvlJc w:val="right"/>
+      <w:pPr>
+        <w:ind w:left="2160" w:hanging="180"/>
+      </w:pPr>
+    </w:lvl>
+    <w:lvl w:ilvl="3" w:tplc="240A000F" w:tentative="1">
+      <w:start w:val="1"/>
+      <w:numFmt w:val="decimal"/>
+      <w:lvlText w:val="%4."/>
+      <w:lvlJc w:val="left"/>
+      <w:pPr>
+        <w:ind w:left="2880" w:hanging="360"/>
+      </w:pPr>
+    </w:lvl>
+    <w:lvl w:ilvl="4" w:tplc="240A0019" w:tentative="1">
+      <w:start w:val="1"/>
+      <w:numFmt w:val="lowerLetter"/>
+      <w:lvlText w:val="%5."/>
+      <w:lvlJc w:val="left"/>
+      <w:pPr>
+        <w:ind w:left="3600" w:hanging="360"/>
+      </w:pPr>
+    </w:lvl>
+    <w:lvl w:ilvl="5" w:tplc="240A001B" w:tentative="1">
+      <w:start w:val="1"/>
+      <w:numFmt w:val="lowerRoman"/>
+      <w:lvlText w:val="%6."/>
+      <w:lvlJc w:val="right"/>
+      <w:pPr>
+        <w:ind w:left="4320" w:hanging="180"/>
+      </w:pPr>
+    </w:lvl>
+    <w:lvl w:ilvl="6" w:tplc="240A000F" w:tentative="1">
+      <w:start w:val="1"/>
+      <w:numFmt w:val="decimal"/>
+      <w:lvlText w:val="%7."/>
+      <w:lvlJc w:val="left"/>
+      <w:pPr>
+        <w:ind w:left="5040" w:hanging="360"/>
+      </w:pPr>
+    </w:lvl>
+    <w:lvl w:ilvl="7" w:tplc="240A0019" w:tentative="1">
+      <w:start w:val="1"/>
+      <w:numFmt w:val="lowerLetter"/>
+      <w:lvlText w:val="%8."/>
+      <w:lvlJc w:val="left"/>
+      <w:pPr>
+        <w:ind w:left="5760" w:hanging="360"/>
+      </w:pPr>
+    </w:lvl>
+    <w:lvl w:ilvl="8" w:tplc="240A001B" w:tentative="1">
+      <w:start w:val="1"/>
+      <w:numFmt w:val="lowerRoman"/>
+      <w:lvlText w:val="%9."/>
+      <w:lvlJc w:val="right"/>
+      <w:pPr>
+        <w:ind w:left="6480" w:hanging="180"/>
+      </w:pPr>
+    </w:lvl>
+  </w:abstractNum>
   <w:num w:numId="1" w16cid:durableId="1303853879">
+    <w:abstractNumId w:val="20"/>
+  </w:num>
+  <w:num w:numId="2" w16cid:durableId="135075688">
+    <w:abstractNumId w:val="7"/>
+  </w:num>
+  <w:num w:numId="3" w16cid:durableId="2126653165">
+    <w:abstractNumId w:val="2"/>
+  </w:num>
+  <w:num w:numId="4" w16cid:durableId="924268288">
+    <w:abstractNumId w:val="9"/>
+  </w:num>
+  <w:num w:numId="5" w16cid:durableId="297879253">
+    <w:abstractNumId w:val="5"/>
+  </w:num>
+  <w:num w:numId="6" w16cid:durableId="1631016546">
+    <w:abstractNumId w:val="11"/>
+  </w:num>
+  <w:num w:numId="7" w16cid:durableId="511338246">
+    <w:abstractNumId w:val="14"/>
+  </w:num>
+  <w:num w:numId="8" w16cid:durableId="21788227">
+    <w:abstractNumId w:val="6"/>
+  </w:num>
+  <w:num w:numId="9" w16cid:durableId="2026975075">
+    <w:abstractNumId w:val="3"/>
+  </w:num>
+  <w:num w:numId="10" w16cid:durableId="1569195864">
+    <w:abstractNumId w:val="23"/>
+  </w:num>
+  <w:num w:numId="11" w16cid:durableId="1108431561">
     <w:abstractNumId w:val="17"/>
   </w:num>
-  <w:num w:numId="2" w16cid:durableId="135075688">
-    <w:abstractNumId w:val="6"/>
+  <w:num w:numId="12" w16cid:durableId="964314709">
+    <w:abstractNumId w:val="22"/>
   </w:num>
-  <w:num w:numId="3" w16cid:durableId="2126653165">
-    <w:abstractNumId w:val="1"/>
+  <w:num w:numId="13" w16cid:durableId="881672837">
+    <w:abstractNumId w:val="10"/>
   </w:num>
-  <w:num w:numId="4" w16cid:durableId="924268288">
-    <w:abstractNumId w:val="7"/>
+  <w:num w:numId="14" w16cid:durableId="918095153">
+    <w:abstractNumId w:val="13"/>
   </w:num>
-  <w:num w:numId="5" w16cid:durableId="297879253">
-    <w:abstractNumId w:val="4"/>
-  </w:num>
-  <w:num w:numId="6" w16cid:durableId="1631016546">
-    <w:abstractNumId w:val="9"/>
-  </w:num>
-  <w:num w:numId="7" w16cid:durableId="511338246">
-    <w:abstractNumId w:val="12"/>
-  </w:num>
-  <w:num w:numId="8" w16cid:durableId="21788227">
-    <w:abstractNumId w:val="5"/>
-  </w:num>
-  <w:num w:numId="9" w16cid:durableId="2026975075">
-    <w:abstractNumId w:val="2"/>
-  </w:num>
-  <w:num w:numId="10" w16cid:durableId="1569195864">
-    <w:abstractNumId w:val="20"/>
-  </w:num>
-  <w:num w:numId="11" w16cid:durableId="1108431561">
-    <w:abstractNumId w:val="14"/>
-  </w:num>
-  <w:num w:numId="12" w16cid:durableId="964314709">
+  <w:num w:numId="15" w16cid:durableId="124738852">
     <w:abstractNumId w:val="19"/>
   </w:num>
-  <w:num w:numId="13" w16cid:durableId="881672837">
-    <w:abstractNumId w:val="8"/>
-  </w:num>
-  <w:num w:numId="14" w16cid:durableId="918095153">
-    <w:abstractNumId w:val="11"/>
-  </w:num>
-  <w:num w:numId="15" w16cid:durableId="124738852">
-    <w:abstractNumId w:val="16"/>
-  </w:num>
   <w:num w:numId="16" w16cid:durableId="408309534">
-    <w:abstractNumId w:val="13"/>
+    <w:abstractNumId w:val="15"/>
   </w:num>
   <w:num w:numId="17" w16cid:durableId="1810397521">
-    <w:abstractNumId w:val="15"/>
+    <w:abstractNumId w:val="18"/>
   </w:num>
   <w:num w:numId="18" w16cid:durableId="230627771">
-    <w:abstractNumId w:val="18"/>
+    <w:abstractNumId w:val="21"/>
   </w:num>
   <w:num w:numId="19" w16cid:durableId="1771388284">
     <w:abstractNumId w:val="0"/>
   </w:num>
   <w:num w:numId="20" w16cid:durableId="1107845458">
-    <w:abstractNumId w:val="10"/>
+    <w:abstractNumId w:val="12"/>
   </w:num>
   <w:num w:numId="21" w16cid:durableId="440533088">
-    <w:abstractNumId w:val="3"/>
+    <w:abstractNumId w:val="4"/>
+  </w:num>
+  <w:num w:numId="22" w16cid:durableId="917709118">
+    <w:abstractNumId w:val="25"/>
+  </w:num>
+  <w:num w:numId="23" w16cid:durableId="1238976952">
+    <w:abstractNumId w:val="16"/>
+  </w:num>
+  <w:num w:numId="24" w16cid:durableId="1331177143">
+    <w:abstractNumId w:val="24"/>
+  </w:num>
+  <w:num w:numId="25" w16cid:durableId="940335814">
+    <w:abstractNumId w:val="1"/>
+  </w:num>
+  <w:num w:numId="26" w16cid:durableId="796021632">
+    <w:abstractNumId w:val="8"/>
   </w:num>
 </w:numbering>
 </file>
@@ -3756,7 +4182,6 @@
   <w:style w:type="character" w:default="1" w:styleId="Fuentedeprrafopredeter">
     <w:name w:val="Default Paragraph Font"/>
     <w:uiPriority w:val="1"/>
-    <w:semiHidden/>
     <w:unhideWhenUsed/>
   </w:style>
   <w:style w:type="table" w:default="1" w:styleId="Tablanormal">

--- a/Documento de Requerimientos.docx
+++ b/Documento de Requerimientos.docx
@@ -84,17 +84,32 @@
     </w:p>
     <w:p>
       <w:pPr>
-        <w:pStyle w:val="Textoindependiente"/>
-        <w:jc w:val="center"/>
-        <w:rPr>
-          <w:lang w:val="es-CO"/>
-        </w:rPr>
-      </w:pPr>
-      <w:r>
-        <w:rPr>
-          <w:lang w:val="es-CO"/>
-        </w:rPr>
-        <w:t>Exploración de gráficas y descripción algebraica</w:t>
+        <w:widowControl/>
+        <w:shd w:val="clear" w:color="auto" w:fill="FFFFFF"/>
+        <w:autoSpaceDE/>
+        <w:autoSpaceDN/>
+        <w:spacing w:after="30"/>
+        <w:outlineLvl w:val="0"/>
+        <w:divId w:val="144516977"/>
+        <w:rPr>
+          <w:rFonts w:ascii="Roboto" w:hAnsi="Roboto"/>
+          <w:color w:val="282828"/>
+          <w:kern w:val="36"/>
+          <w:sz w:val="36"/>
+          <w:szCs w:val="36"/>
+          <w:lang w:val="es-US" w:eastAsia="es-ES"/>
+        </w:rPr>
+      </w:pPr>
+      <w:r>
+        <w:rPr>
+          <w:rFonts w:ascii="Roboto" w:hAnsi="Roboto"/>
+          <w:color w:val="282828"/>
+          <w:kern w:val="36"/>
+          <w:sz w:val="36"/>
+          <w:szCs w:val="36"/>
+          <w:lang w:val="es-US" w:eastAsia="es-ES"/>
+        </w:rPr>
+        <w:t>Diseño y operaciones CRUD en Bases de datos NoSQL</w:t>
       </w:r>
     </w:p>
     <w:p>
@@ -698,21 +713,684 @@
       </w:r>
       <w:bookmarkEnd w:id="0"/>
     </w:p>
-    <w:p>
-      <w:r>
-        <w:t xml:space="preserve">En este documento se </w:t>
-      </w:r>
-      <w:r>
-        <w:t xml:space="preserve">detallan </w:t>
-      </w:r>
-      <w:r>
-        <w:t xml:space="preserve"> </w:t>
-      </w:r>
-    </w:p>
-    <w:p>
-      <w:pPr>
+    <w:p/>
+    <w:p>
+      <w:r>
+        <w:t xml:space="preserve">Dentro de la </w:t>
+      </w:r>
+      <w:r>
+        <w:t>informática</w:t>
+      </w:r>
+      <w:r>
+        <w:t xml:space="preserve">, las </w:t>
+      </w:r>
+      <w:proofErr w:type="spellStart"/>
+      <w:r>
+        <w:t>TICs</w:t>
+      </w:r>
+      <w:proofErr w:type="spellEnd"/>
+      <w:r>
+        <w:t xml:space="preserve"> y todas las ramas relacionadas con lo referente a </w:t>
+      </w:r>
+      <w:r>
+        <w:t xml:space="preserve">el internet de las cosas y la </w:t>
+      </w:r>
+      <w:r>
+        <w:t>información</w:t>
+      </w:r>
+      <w:r>
+        <w:t xml:space="preserve">, podemos ver una herramienta y/o </w:t>
+      </w:r>
+      <w:r>
+        <w:t>característica</w:t>
+      </w:r>
+      <w:r>
+        <w:t xml:space="preserve"> en </w:t>
+      </w:r>
+      <w:r>
+        <w:t>común</w:t>
+      </w:r>
+      <w:r>
+        <w:t xml:space="preserve"> entre todas ellas, es la </w:t>
+      </w:r>
+      <w:r>
+        <w:t>información</w:t>
+      </w:r>
+      <w:r>
+        <w:t>, la cual es posible almacenarla tratarla y es importante para cualquie</w:t>
+      </w:r>
+      <w:r>
+        <w:t xml:space="preserve">r </w:t>
+      </w:r>
+      <w:r>
+        <w:t>ámbito</w:t>
+      </w:r>
+      <w:r>
+        <w:t xml:space="preserve"> laboral, estudiantil o en la vida en general</w:t>
+      </w:r>
+      <w:r>
+        <w:t xml:space="preserve">. Ya que la </w:t>
+      </w:r>
+      <w:r>
+        <w:t>información</w:t>
+      </w:r>
+      <w:r>
+        <w:t xml:space="preserve"> se encuentra presenta y es </w:t>
+      </w:r>
+      <w:r>
+        <w:t>esencial</w:t>
+      </w:r>
+      <w:r>
+        <w:t xml:space="preserve"> para todos los sistemas de </w:t>
+      </w:r>
+      <w:r>
+        <w:t>información</w:t>
+      </w:r>
+      <w:r>
+        <w:t>.</w:t>
+      </w:r>
+    </w:p>
+    <w:p/>
+    <w:p>
+      <w:r>
+        <w:t xml:space="preserve">Dentro de este documento se </w:t>
+      </w:r>
+      <w:r>
+        <w:t>tendrá</w:t>
+      </w:r>
+      <w:r>
+        <w:t xml:space="preserve"> como tema principal las bases de datos no relacionales, </w:t>
+      </w:r>
+      <w:r>
+        <w:t xml:space="preserve">el voleibol como deporte ejemplo para poner en practica </w:t>
+      </w:r>
+      <w:r>
+        <w:t xml:space="preserve">los conceptos aprendidos sobre este tipo de bases de datos. En este caso el volibol se </w:t>
+      </w:r>
+      <w:r>
+        <w:t>escogió</w:t>
+      </w:r>
+      <w:r>
+        <w:t xml:space="preserve"> para tomar sus reglas y componentes </w:t>
+      </w:r>
+      <w:r>
+        <w:t xml:space="preserve">y realizar un ejercicio </w:t>
+      </w:r>
+      <w:r>
+        <w:t>practi</w:t>
+      </w:r>
+      <w:r>
+        <w:t>c</w:t>
+      </w:r>
+      <w:r>
+        <w:t xml:space="preserve">o en el que se estructura un evento deportivo para generar la estructura de la base de datos, ingresar </w:t>
+      </w:r>
+      <w:r>
+        <w:t>información</w:t>
+      </w:r>
+      <w:r>
+        <w:t xml:space="preserve"> y generar reportes, esto con el fin de que se evidencie como las bases de datos puede </w:t>
+      </w:r>
+      <w:r>
+        <w:t>dársele</w:t>
+      </w:r>
+      <w:r>
+        <w:t xml:space="preserve"> una estructura y esta pueda almacenar </w:t>
+      </w:r>
+      <w:r>
+        <w:t>información</w:t>
+      </w:r>
+      <w:r>
+        <w:t xml:space="preserve"> que se va generando en base a </w:t>
+      </w:r>
+      <w:r>
+        <w:t xml:space="preserve">como vaya transcurriendo el torneo. Luego de que la </w:t>
+      </w:r>
+      <w:r>
+        <w:t>información</w:t>
+      </w:r>
+      <w:r>
+        <w:t xml:space="preserve"> se ingrese esta </w:t>
+      </w:r>
+      <w:r>
+        <w:t>podrá</w:t>
+      </w:r>
+      <w:r>
+        <w:t xml:space="preserve"> ser </w:t>
+      </w:r>
+      <w:r>
+        <w:t>útil</w:t>
+      </w:r>
+      <w:r>
+        <w:t xml:space="preserve"> para generar reportes y ver como se ha comportado la data.</w:t>
+      </w:r>
+    </w:p>
+    <w:p/>
+    <w:p>
+      <w:r>
+        <w:t xml:space="preserve">En el documento veremos como un ejercicio tan simple con un evento deportivo </w:t>
+      </w:r>
+      <w:r>
+        <w:t xml:space="preserve">puede ser plasmado en una base de datos no relacional y como los ejemplos </w:t>
+      </w:r>
+      <w:r>
+        <w:t>prácticos</w:t>
+      </w:r>
+      <w:r>
+        <w:t xml:space="preserve"> muestras que se puede realizar y que comando se usan para darle un manejo</w:t>
+      </w:r>
+      <w:r>
+        <w:t>.</w:t>
+      </w:r>
+    </w:p>
+    <w:p>
+      <w:pPr>
+        <w:pStyle w:val="Prrafodelista"/>
         <w:spacing w:before="1"/>
-        <w:ind w:left="8" w:right="8"/>
+        <w:ind w:left="368" w:right="8"/>
+      </w:pPr>
+    </w:p>
+    <w:p>
+      <w:pPr>
+        <w:pStyle w:val="Ttulo1"/>
+        <w:divId w:val="1450389344"/>
+        <w:rPr>
+          <w:rFonts w:eastAsia="Times New Roman"/>
+          <w:sz w:val="27"/>
+          <w:szCs w:val="27"/>
+        </w:rPr>
+      </w:pPr>
+      <w:r>
+        <w:rPr>
+          <w:rStyle w:val="Textoennegrita"/>
+          <w:rFonts w:eastAsia="Times New Roman"/>
+        </w:rPr>
+        <w:t>REGLAS BASICAS DEL JUEGO:</w:t>
+      </w:r>
+    </w:p>
+    <w:p>
+      <w:pPr>
+        <w:pStyle w:val="NormalWeb"/>
+        <w:numPr>
+          <w:ilvl w:val="0"/>
+          <w:numId w:val="28"/>
+        </w:numPr>
+        <w:divId w:val="1450389344"/>
+        <w:rPr>
+          <w:rFonts w:eastAsiaTheme="minorEastAsia"/>
+        </w:rPr>
+      </w:pPr>
+      <w:r>
+        <w:rPr>
+          <w:rStyle w:val="Textoennegrita"/>
+        </w:rPr>
+        <w:t>Duración y Sets:</w:t>
+      </w:r>
+    </w:p>
+    <w:p>
+      <w:pPr>
+        <w:widowControl/>
+        <w:numPr>
+          <w:ilvl w:val="1"/>
+          <w:numId w:val="28"/>
+        </w:numPr>
+        <w:autoSpaceDE/>
+        <w:autoSpaceDN/>
+        <w:spacing w:before="100" w:beforeAutospacing="1" w:after="100" w:afterAutospacing="1"/>
+        <w:divId w:val="1450389344"/>
+      </w:pPr>
+      <w:r>
+        <w:t xml:space="preserve">El partido se juega al mejor de </w:t>
+      </w:r>
+      <w:r>
+        <w:rPr>
+          <w:rStyle w:val="Textoennegrita"/>
+        </w:rPr>
+        <w:t>5 sets</w:t>
+      </w:r>
+      <w:r>
+        <w:t>.</w:t>
+      </w:r>
+    </w:p>
+    <w:p>
+      <w:pPr>
+        <w:widowControl/>
+        <w:numPr>
+          <w:ilvl w:val="1"/>
+          <w:numId w:val="28"/>
+        </w:numPr>
+        <w:autoSpaceDE/>
+        <w:autoSpaceDN/>
+        <w:spacing w:before="100" w:beforeAutospacing="1" w:after="100" w:afterAutospacing="1"/>
+        <w:divId w:val="1450389344"/>
+      </w:pPr>
+      <w:r>
+        <w:t xml:space="preserve">Los primeros 4 sets se juegan a </w:t>
+      </w:r>
+      <w:r>
+        <w:rPr>
+          <w:rStyle w:val="Textoennegrita"/>
+        </w:rPr>
+        <w:t>25 puntos</w:t>
+      </w:r>
+      <w:r>
+        <w:t xml:space="preserve"> (ventaja de 2 puntos).</w:t>
+      </w:r>
+    </w:p>
+    <w:p>
+      <w:pPr>
+        <w:widowControl/>
+        <w:numPr>
+          <w:ilvl w:val="1"/>
+          <w:numId w:val="28"/>
+        </w:numPr>
+        <w:autoSpaceDE/>
+        <w:autoSpaceDN/>
+        <w:spacing w:before="100" w:beforeAutospacing="1" w:after="100" w:afterAutospacing="1"/>
+        <w:divId w:val="1450389344"/>
+      </w:pPr>
+      <w:r>
+        <w:t xml:space="preserve">Si hay un quinto set, se juega a </w:t>
+      </w:r>
+      <w:r>
+        <w:rPr>
+          <w:rStyle w:val="Textoennegrita"/>
+        </w:rPr>
+        <w:t>15 puntos</w:t>
+      </w:r>
+      <w:r>
+        <w:t xml:space="preserve"> (ventaja de 2 puntos).</w:t>
+      </w:r>
+    </w:p>
+    <w:p>
+      <w:pPr>
+        <w:pStyle w:val="NormalWeb"/>
+        <w:numPr>
+          <w:ilvl w:val="0"/>
+          <w:numId w:val="28"/>
+        </w:numPr>
+        <w:divId w:val="1450389344"/>
+        <w:rPr>
+          <w:rFonts w:eastAsiaTheme="minorEastAsia"/>
+        </w:rPr>
+      </w:pPr>
+      <w:r>
+        <w:rPr>
+          <w:rStyle w:val="Textoennegrita"/>
+        </w:rPr>
+        <w:t>Equipos:</w:t>
+      </w:r>
+    </w:p>
+    <w:p>
+      <w:pPr>
+        <w:widowControl/>
+        <w:numPr>
+          <w:ilvl w:val="1"/>
+          <w:numId w:val="28"/>
+        </w:numPr>
+        <w:autoSpaceDE/>
+        <w:autoSpaceDN/>
+        <w:spacing w:before="100" w:beforeAutospacing="1" w:after="100" w:afterAutospacing="1"/>
+        <w:divId w:val="1450389344"/>
+      </w:pPr>
+      <w:r>
+        <w:t xml:space="preserve">Cada equipo tiene </w:t>
+      </w:r>
+      <w:r>
+        <w:rPr>
+          <w:rStyle w:val="Textoennegrita"/>
+        </w:rPr>
+        <w:t>6 jugadores</w:t>
+      </w:r>
+      <w:r>
+        <w:t xml:space="preserve"> en la cancha.</w:t>
+      </w:r>
+    </w:p>
+    <w:p>
+      <w:pPr>
+        <w:widowControl/>
+        <w:numPr>
+          <w:ilvl w:val="1"/>
+          <w:numId w:val="28"/>
+        </w:numPr>
+        <w:autoSpaceDE/>
+        <w:autoSpaceDN/>
+        <w:spacing w:before="100" w:beforeAutospacing="1" w:after="100" w:afterAutospacing="1"/>
+        <w:divId w:val="1450389344"/>
+      </w:pPr>
+      <w:r>
+        <w:t xml:space="preserve">Puede haber hasta </w:t>
+      </w:r>
+      <w:r>
+        <w:rPr>
+          <w:rStyle w:val="Textoennegrita"/>
+        </w:rPr>
+        <w:t>6 suplentes</w:t>
+      </w:r>
+      <w:r>
+        <w:t>.</w:t>
+      </w:r>
+    </w:p>
+    <w:p>
+      <w:pPr>
+        <w:pStyle w:val="NormalWeb"/>
+        <w:numPr>
+          <w:ilvl w:val="0"/>
+          <w:numId w:val="28"/>
+        </w:numPr>
+        <w:divId w:val="1450389344"/>
+        <w:rPr>
+          <w:rFonts w:eastAsiaTheme="minorEastAsia"/>
+        </w:rPr>
+      </w:pPr>
+      <w:r>
+        <w:rPr>
+          <w:rStyle w:val="Textoennegrita"/>
+        </w:rPr>
+        <w:t>Rotación:</w:t>
+      </w:r>
+    </w:p>
+    <w:p>
+      <w:pPr>
+        <w:widowControl/>
+        <w:numPr>
+          <w:ilvl w:val="1"/>
+          <w:numId w:val="28"/>
+        </w:numPr>
+        <w:autoSpaceDE/>
+        <w:autoSpaceDN/>
+        <w:spacing w:before="100" w:beforeAutospacing="1" w:after="100" w:afterAutospacing="1"/>
+        <w:divId w:val="1450389344"/>
+      </w:pPr>
+      <w:r>
+        <w:t xml:space="preserve">Los jugadores rotan en sentido </w:t>
+      </w:r>
+      <w:r>
+        <w:rPr>
+          <w:rStyle w:val="Textoennegrita"/>
+        </w:rPr>
+        <w:t>horario</w:t>
+      </w:r>
+      <w:r>
+        <w:t xml:space="preserve"> cada vez que ganan el servicio después de un punto.</w:t>
+      </w:r>
+    </w:p>
+    <w:p>
+      <w:pPr>
+        <w:pStyle w:val="NormalWeb"/>
+        <w:numPr>
+          <w:ilvl w:val="0"/>
+          <w:numId w:val="28"/>
+        </w:numPr>
+        <w:divId w:val="1450389344"/>
+        <w:rPr>
+          <w:rFonts w:eastAsiaTheme="minorEastAsia"/>
+        </w:rPr>
+      </w:pPr>
+      <w:r>
+        <w:rPr>
+          <w:rStyle w:val="Textoennegrita"/>
+        </w:rPr>
+        <w:t>Toques por equipo:</w:t>
+      </w:r>
+    </w:p>
+    <w:p>
+      <w:pPr>
+        <w:widowControl/>
+        <w:numPr>
+          <w:ilvl w:val="1"/>
+          <w:numId w:val="28"/>
+        </w:numPr>
+        <w:autoSpaceDE/>
+        <w:autoSpaceDN/>
+        <w:spacing w:before="100" w:beforeAutospacing="1" w:after="100" w:afterAutospacing="1"/>
+        <w:divId w:val="1450389344"/>
+      </w:pPr>
+      <w:r>
+        <w:t xml:space="preserve">Cada equipo puede tocar el balón hasta </w:t>
+      </w:r>
+      <w:r>
+        <w:rPr>
+          <w:rStyle w:val="Textoennegrita"/>
+        </w:rPr>
+        <w:t>3 veces</w:t>
+      </w:r>
+      <w:r>
+        <w:t xml:space="preserve"> antes de enviarlo al lado contrario.</w:t>
+      </w:r>
+    </w:p>
+    <w:p>
+      <w:pPr>
+        <w:widowControl/>
+        <w:numPr>
+          <w:ilvl w:val="1"/>
+          <w:numId w:val="28"/>
+        </w:numPr>
+        <w:autoSpaceDE/>
+        <w:autoSpaceDN/>
+        <w:spacing w:before="100" w:beforeAutospacing="1" w:after="100" w:afterAutospacing="1"/>
+        <w:divId w:val="1450389344"/>
+      </w:pPr>
+      <w:r>
+        <w:t>Un mismo jugador no puede tocar el balón dos veces consecutivas.</w:t>
+      </w:r>
+    </w:p>
+    <w:p>
+      <w:pPr>
+        <w:pStyle w:val="NormalWeb"/>
+        <w:numPr>
+          <w:ilvl w:val="0"/>
+          <w:numId w:val="28"/>
+        </w:numPr>
+        <w:divId w:val="1450389344"/>
+        <w:rPr>
+          <w:rFonts w:eastAsiaTheme="minorEastAsia"/>
+        </w:rPr>
+      </w:pPr>
+      <w:r>
+        <w:rPr>
+          <w:rStyle w:val="Textoennegrita"/>
+        </w:rPr>
+        <w:t>Servicio:</w:t>
+      </w:r>
+    </w:p>
+    <w:p>
+      <w:pPr>
+        <w:widowControl/>
+        <w:numPr>
+          <w:ilvl w:val="1"/>
+          <w:numId w:val="28"/>
+        </w:numPr>
+        <w:autoSpaceDE/>
+        <w:autoSpaceDN/>
+        <w:spacing w:before="100" w:beforeAutospacing="1" w:after="100" w:afterAutospacing="1"/>
+        <w:divId w:val="1450389344"/>
+      </w:pPr>
+      <w:r>
+        <w:t>El saque debe realizarse detrás de la línea de fondo.</w:t>
+      </w:r>
+    </w:p>
+    <w:p>
+      <w:pPr>
+        <w:widowControl/>
+        <w:numPr>
+          <w:ilvl w:val="1"/>
+          <w:numId w:val="28"/>
+        </w:numPr>
+        <w:autoSpaceDE/>
+        <w:autoSpaceDN/>
+        <w:spacing w:before="100" w:beforeAutospacing="1" w:after="100" w:afterAutospacing="1"/>
+        <w:divId w:val="1450389344"/>
+      </w:pPr>
+      <w:r>
+        <w:t>Si el balón toca la red pero cruza al lado contrario, el saque es válido.</w:t>
+      </w:r>
+    </w:p>
+    <w:p>
+      <w:pPr>
+        <w:pStyle w:val="NormalWeb"/>
+        <w:numPr>
+          <w:ilvl w:val="0"/>
+          <w:numId w:val="28"/>
+        </w:numPr>
+        <w:divId w:val="1450389344"/>
+        <w:rPr>
+          <w:rFonts w:eastAsiaTheme="minorEastAsia"/>
+        </w:rPr>
+      </w:pPr>
+      <w:r>
+        <w:rPr>
+          <w:rStyle w:val="Textoennegrita"/>
+        </w:rPr>
+        <w:t>Red y Contacto:</w:t>
+      </w:r>
+    </w:p>
+    <w:p>
+      <w:pPr>
+        <w:widowControl/>
+        <w:numPr>
+          <w:ilvl w:val="1"/>
+          <w:numId w:val="28"/>
+        </w:numPr>
+        <w:autoSpaceDE/>
+        <w:autoSpaceDN/>
+        <w:spacing w:before="100" w:beforeAutospacing="1" w:after="100" w:afterAutospacing="1"/>
+        <w:divId w:val="1450389344"/>
+      </w:pPr>
+      <w:r>
+        <w:t>Está prohibido tocar la red o invadir el lado contrario, ya sea por arriba o por debajo.</w:t>
+      </w:r>
+    </w:p>
+    <w:p>
+      <w:pPr>
+        <w:widowControl/>
+        <w:autoSpaceDE/>
+        <w:autoSpaceDN/>
+        <w:spacing w:before="100" w:beforeAutospacing="1" w:after="100" w:afterAutospacing="1"/>
+        <w:divId w:val="1450389344"/>
+      </w:pPr>
+    </w:p>
+    <w:p>
+      <w:pPr>
+        <w:widowControl/>
+        <w:autoSpaceDE/>
+        <w:autoSpaceDN/>
+        <w:spacing w:before="100" w:beforeAutospacing="1" w:after="100" w:afterAutospacing="1"/>
+        <w:divId w:val="1450389344"/>
+      </w:pPr>
+    </w:p>
+    <w:p>
+      <w:pPr>
+        <w:pStyle w:val="Ttulo1"/>
+        <w:divId w:val="742869509"/>
+        <w:rPr>
+          <w:rFonts w:eastAsia="Times New Roman"/>
+          <w:sz w:val="27"/>
+          <w:szCs w:val="27"/>
+        </w:rPr>
+      </w:pPr>
+      <w:r>
+        <w:rPr>
+          <w:rStyle w:val="Textoennegrita"/>
+          <w:rFonts w:eastAsia="Times New Roman"/>
+        </w:rPr>
+        <w:lastRenderedPageBreak/>
+        <w:t>FALTAS COMUNES</w:t>
+      </w:r>
+    </w:p>
+    <w:p>
+      <w:pPr>
+        <w:widowControl/>
+        <w:numPr>
+          <w:ilvl w:val="0"/>
+          <w:numId w:val="29"/>
+        </w:numPr>
+        <w:autoSpaceDE/>
+        <w:autoSpaceDN/>
+        <w:spacing w:before="100" w:beforeAutospacing="1" w:after="100" w:afterAutospacing="1"/>
+        <w:divId w:val="742869509"/>
+      </w:pPr>
+      <w:r>
+        <w:rPr>
+          <w:rStyle w:val="Textoennegrita"/>
+        </w:rPr>
+        <w:t>Cuatro toques:</w:t>
+      </w:r>
+      <w:r>
+        <w:t xml:space="preserve"> Si un equipo hace más de 3 toques antes de pasar el balón.</w:t>
+      </w:r>
+    </w:p>
+    <w:p>
+      <w:pPr>
+        <w:widowControl/>
+        <w:numPr>
+          <w:ilvl w:val="0"/>
+          <w:numId w:val="29"/>
+        </w:numPr>
+        <w:autoSpaceDE/>
+        <w:autoSpaceDN/>
+        <w:spacing w:before="100" w:beforeAutospacing="1" w:after="100" w:afterAutospacing="1"/>
+        <w:divId w:val="742869509"/>
+      </w:pPr>
+      <w:r>
+        <w:rPr>
+          <w:rStyle w:val="Textoennegrita"/>
+        </w:rPr>
+        <w:t>Toque doble:</w:t>
+      </w:r>
+      <w:r>
+        <w:t xml:space="preserve"> Cuando un jugador toca el balón dos veces seguidas.</w:t>
+      </w:r>
+    </w:p>
+    <w:p>
+      <w:pPr>
+        <w:widowControl/>
+        <w:numPr>
+          <w:ilvl w:val="0"/>
+          <w:numId w:val="29"/>
+        </w:numPr>
+        <w:autoSpaceDE/>
+        <w:autoSpaceDN/>
+        <w:spacing w:before="100" w:beforeAutospacing="1" w:after="100" w:afterAutospacing="1"/>
+        <w:divId w:val="742869509"/>
+      </w:pPr>
+      <w:r>
+        <w:rPr>
+          <w:rStyle w:val="Textoennegrita"/>
+        </w:rPr>
+        <w:t>Retención:</w:t>
+      </w:r>
+      <w:r>
+        <w:t xml:space="preserve"> Si el balón es sostenido o empujado, en lugar de ser golpeado.</w:t>
+      </w:r>
+    </w:p>
+    <w:p>
+      <w:pPr>
+        <w:widowControl/>
+        <w:numPr>
+          <w:ilvl w:val="0"/>
+          <w:numId w:val="29"/>
+        </w:numPr>
+        <w:autoSpaceDE/>
+        <w:autoSpaceDN/>
+        <w:spacing w:before="100" w:beforeAutospacing="1" w:after="100" w:afterAutospacing="1"/>
+        <w:divId w:val="742869509"/>
+      </w:pPr>
+      <w:r>
+        <w:rPr>
+          <w:rStyle w:val="Textoennegrita"/>
+        </w:rPr>
+        <w:t>Rotación incorrecta:</w:t>
+      </w:r>
+      <w:r>
+        <w:t xml:space="preserve"> Si los jugadores no respetan el orden de rotación.</w:t>
+      </w:r>
+    </w:p>
+    <w:p>
+      <w:pPr>
+        <w:pStyle w:val="Prrafodelista"/>
+        <w:spacing w:before="1"/>
+        <w:ind w:left="368" w:right="8"/>
         <w:rPr>
           <w:spacing w:val="-4"/>
           <w:sz w:val="24"/>
@@ -722,6 +1400,18 @@
     </w:p>
     <w:p>
       <w:pPr>
+        <w:pStyle w:val="Prrafodelista"/>
+        <w:spacing w:before="1"/>
+        <w:ind w:left="368" w:right="8"/>
+        <w:rPr>
+          <w:spacing w:val="-4"/>
+          <w:sz w:val="24"/>
+          <w:szCs w:val="24"/>
+        </w:rPr>
+      </w:pPr>
+    </w:p>
+    <w:p>
+      <w:pPr>
         <w:pStyle w:val="Ttulo1"/>
         <w:rPr>
           <w:b/>
@@ -745,133 +1435,569 @@
     </w:p>
     <w:p>
       <w:pPr>
-        <w:pStyle w:val="Prrafodelista"/>
+        <w:pStyle w:val="NormalWeb"/>
         <w:numPr>
           <w:ilvl w:val="0"/>
-          <w:numId w:val="22"/>
+          <w:numId w:val="30"/>
         </w:numPr>
-      </w:pPr>
-      <w:r>
-        <w:t>Participantes:</w:t>
-      </w:r>
-    </w:p>
-    <w:p>
-      <w:pPr>
-        <w:pStyle w:val="Prrafodelista"/>
+        <w:divId w:val="843278676"/>
+        <w:rPr>
+          <w:rFonts w:eastAsiaTheme="minorEastAsia"/>
+        </w:rPr>
+      </w:pPr>
+      <w:r>
+        <w:rPr>
+          <w:rStyle w:val="Textoennegrita"/>
+        </w:rPr>
+        <w:t>Formato del torneo:</w:t>
+      </w:r>
+    </w:p>
+    <w:p>
+      <w:pPr>
+        <w:widowControl/>
+        <w:numPr>
+          <w:ilvl w:val="1"/>
+          <w:numId w:val="30"/>
+        </w:numPr>
+        <w:autoSpaceDE/>
+        <w:autoSpaceDN/>
+        <w:spacing w:before="100" w:beforeAutospacing="1" w:after="100" w:afterAutospacing="1"/>
+        <w:divId w:val="843278676"/>
+      </w:pPr>
+      <w:r>
+        <w:t xml:space="preserve">Puede ser </w:t>
+      </w:r>
+      <w:r>
+        <w:rPr>
+          <w:rStyle w:val="Textoennegrita"/>
+        </w:rPr>
+        <w:t>eliminación directa</w:t>
+      </w:r>
+      <w:r>
+        <w:t xml:space="preserve">, </w:t>
+      </w:r>
+      <w:r>
+        <w:rPr>
+          <w:rStyle w:val="Textoennegrita"/>
+        </w:rPr>
+        <w:t>fase de grupos</w:t>
+      </w:r>
+      <w:r>
+        <w:t>, o una combinación de ambos.</w:t>
+      </w:r>
+    </w:p>
+    <w:p>
+      <w:pPr>
+        <w:widowControl/>
+        <w:numPr>
+          <w:ilvl w:val="1"/>
+          <w:numId w:val="30"/>
+        </w:numPr>
+        <w:autoSpaceDE/>
+        <w:autoSpaceDN/>
+        <w:spacing w:before="100" w:beforeAutospacing="1" w:after="100" w:afterAutospacing="1"/>
+        <w:divId w:val="843278676"/>
+      </w:pPr>
+      <w:r>
+        <w:t>En fase de grupos, los equipos ganan puntos por partido:</w:t>
+      </w:r>
+    </w:p>
+    <w:p>
+      <w:pPr>
+        <w:widowControl/>
+        <w:numPr>
+          <w:ilvl w:val="2"/>
+          <w:numId w:val="30"/>
+        </w:numPr>
+        <w:autoSpaceDE/>
+        <w:autoSpaceDN/>
+        <w:spacing w:before="100" w:beforeAutospacing="1" w:after="100" w:afterAutospacing="1"/>
+        <w:divId w:val="843278676"/>
+      </w:pPr>
+      <w:r>
+        <w:rPr>
+          <w:rStyle w:val="Textoennegrita"/>
+        </w:rPr>
+        <w:t>3 puntos</w:t>
+      </w:r>
+      <w:r>
+        <w:t xml:space="preserve"> por victoria 3-0 o 3-1.</w:t>
+      </w:r>
+    </w:p>
+    <w:p>
+      <w:pPr>
+        <w:widowControl/>
+        <w:numPr>
+          <w:ilvl w:val="2"/>
+          <w:numId w:val="30"/>
+        </w:numPr>
+        <w:autoSpaceDE/>
+        <w:autoSpaceDN/>
+        <w:spacing w:before="100" w:beforeAutospacing="1" w:after="100" w:afterAutospacing="1"/>
+        <w:divId w:val="843278676"/>
+      </w:pPr>
+      <w:r>
+        <w:rPr>
+          <w:rStyle w:val="Textoennegrita"/>
+        </w:rPr>
+        <w:t>2 puntos</w:t>
+      </w:r>
+      <w:r>
+        <w:t xml:space="preserve"> por victoria 3-2.</w:t>
+      </w:r>
+    </w:p>
+    <w:p>
+      <w:pPr>
+        <w:widowControl/>
+        <w:numPr>
+          <w:ilvl w:val="2"/>
+          <w:numId w:val="30"/>
+        </w:numPr>
+        <w:autoSpaceDE/>
+        <w:autoSpaceDN/>
+        <w:spacing w:before="100" w:beforeAutospacing="1" w:after="100" w:afterAutospacing="1"/>
+        <w:divId w:val="843278676"/>
+      </w:pPr>
+      <w:r>
+        <w:rPr>
+          <w:rStyle w:val="Textoennegrita"/>
+        </w:rPr>
+        <w:t>1 punto</w:t>
+      </w:r>
+      <w:r>
+        <w:t xml:space="preserve"> por derrota 2-3.</w:t>
+      </w:r>
+    </w:p>
+    <w:p>
+      <w:pPr>
+        <w:widowControl/>
+        <w:numPr>
+          <w:ilvl w:val="2"/>
+          <w:numId w:val="30"/>
+        </w:numPr>
+        <w:autoSpaceDE/>
+        <w:autoSpaceDN/>
+        <w:spacing w:before="100" w:beforeAutospacing="1" w:after="100" w:afterAutospacing="1"/>
+        <w:divId w:val="843278676"/>
+      </w:pPr>
+      <w:r>
+        <w:rPr>
+          <w:rStyle w:val="Textoennegrita"/>
+        </w:rPr>
+        <w:t>0 puntos</w:t>
+      </w:r>
+      <w:r>
+        <w:t xml:space="preserve"> por derrota 0-3 o 1-3.</w:t>
+      </w:r>
+    </w:p>
+    <w:p>
+      <w:pPr>
+        <w:pStyle w:val="NormalWeb"/>
         <w:numPr>
           <w:ilvl w:val="0"/>
-          <w:numId w:val="23"/>
+          <w:numId w:val="30"/>
         </w:numPr>
-      </w:pPr>
-      <w:r>
-        <w:t>Cada equipo debe tener entre 6 y 12 jugadores</w:t>
-      </w:r>
-    </w:p>
-    <w:p>
-      <w:pPr>
-        <w:pStyle w:val="Prrafodelista"/>
+        <w:divId w:val="843278676"/>
+        <w:rPr>
+          <w:rFonts w:eastAsiaTheme="minorEastAsia"/>
+        </w:rPr>
+      </w:pPr>
+      <w:r>
+        <w:rPr>
+          <w:rStyle w:val="Textoennegrita"/>
+        </w:rPr>
+        <w:t>Tiempo fuera:</w:t>
+      </w:r>
+    </w:p>
+    <w:p>
+      <w:pPr>
+        <w:widowControl/>
+        <w:numPr>
+          <w:ilvl w:val="1"/>
+          <w:numId w:val="30"/>
+        </w:numPr>
+        <w:autoSpaceDE/>
+        <w:autoSpaceDN/>
+        <w:spacing w:before="100" w:beforeAutospacing="1" w:after="100" w:afterAutospacing="1"/>
+        <w:divId w:val="843278676"/>
+      </w:pPr>
+      <w:r>
+        <w:t xml:space="preserve">Cada equipo tiene derecho a </w:t>
+      </w:r>
+      <w:r>
+        <w:rPr>
+          <w:rStyle w:val="Textoennegrita"/>
+        </w:rPr>
+        <w:t>2 tiempos fuera</w:t>
+      </w:r>
+      <w:r>
+        <w:t xml:space="preserve"> por set (30 segundos cada uno).</w:t>
+      </w:r>
+    </w:p>
+    <w:p>
+      <w:pPr>
+        <w:pStyle w:val="NormalWeb"/>
         <w:numPr>
           <w:ilvl w:val="0"/>
-          <w:numId w:val="23"/>
+          <w:numId w:val="30"/>
         </w:numPr>
-      </w:pPr>
-      <w:r>
-        <w:t>Cada equipo tiene un entrenador asociado</w:t>
-      </w:r>
-    </w:p>
-    <w:p>
-      <w:pPr>
-        <w:pStyle w:val="Prrafodelista"/>
+        <w:divId w:val="843278676"/>
+        <w:rPr>
+          <w:rFonts w:eastAsiaTheme="minorEastAsia"/>
+        </w:rPr>
+      </w:pPr>
+      <w:r>
+        <w:rPr>
+          <w:rStyle w:val="Textoennegrita"/>
+        </w:rPr>
+        <w:t>Sustituciones:</w:t>
+      </w:r>
+    </w:p>
+    <w:p>
+      <w:pPr>
+        <w:widowControl/>
+        <w:numPr>
+          <w:ilvl w:val="1"/>
+          <w:numId w:val="30"/>
+        </w:numPr>
+        <w:autoSpaceDE/>
+        <w:autoSpaceDN/>
+        <w:spacing w:before="100" w:beforeAutospacing="1" w:after="100" w:afterAutospacing="1"/>
+        <w:divId w:val="843278676"/>
+      </w:pPr>
+      <w:r>
+        <w:t xml:space="preserve">Se permiten hasta </w:t>
+      </w:r>
+      <w:r>
+        <w:rPr>
+          <w:rStyle w:val="Textoennegrita"/>
+        </w:rPr>
+        <w:t>6 sustituciones</w:t>
+      </w:r>
+      <w:r>
+        <w:t xml:space="preserve"> por set.</w:t>
+      </w:r>
+    </w:p>
+    <w:p>
+      <w:pPr>
+        <w:pStyle w:val="NormalWeb"/>
         <w:numPr>
           <w:ilvl w:val="0"/>
-          <w:numId w:val="23"/>
+          <w:numId w:val="30"/>
         </w:numPr>
-      </w:pPr>
-      <w:r>
-        <w:t>Los jugadores deben estar registrados con nombre, documento de identidad, fecha de nacimiento, posición en el equipo, y equipo al que pertenecen.</w:t>
-      </w:r>
-    </w:p>
-    <w:p>
-      <w:pPr>
-        <w:pStyle w:val="Prrafodelista"/>
+        <w:divId w:val="843278676"/>
+        <w:rPr>
+          <w:rFonts w:eastAsiaTheme="minorEastAsia"/>
+        </w:rPr>
+      </w:pPr>
+      <w:r>
+        <w:rPr>
+          <w:rStyle w:val="Textoennegrita"/>
+        </w:rPr>
+        <w:t>Árbitros:</w:t>
+      </w:r>
+    </w:p>
+    <w:p>
+      <w:pPr>
+        <w:widowControl/>
+        <w:numPr>
+          <w:ilvl w:val="1"/>
+          <w:numId w:val="30"/>
+        </w:numPr>
+        <w:autoSpaceDE/>
+        <w:autoSpaceDN/>
+        <w:spacing w:before="100" w:beforeAutospacing="1" w:after="100" w:afterAutospacing="1"/>
+        <w:divId w:val="843278676"/>
+      </w:pPr>
+      <w:r>
+        <w:t xml:space="preserve">Un </w:t>
+      </w:r>
+      <w:r>
+        <w:rPr>
+          <w:rStyle w:val="Textoennegrita"/>
+        </w:rPr>
+        <w:t>primer árbitro</w:t>
+      </w:r>
+      <w:r>
+        <w:t xml:space="preserve"> supervisa el juego desde la silla.</w:t>
+      </w:r>
+    </w:p>
+    <w:p>
+      <w:pPr>
+        <w:widowControl/>
+        <w:numPr>
+          <w:ilvl w:val="1"/>
+          <w:numId w:val="30"/>
+        </w:numPr>
+        <w:autoSpaceDE/>
+        <w:autoSpaceDN/>
+        <w:spacing w:before="100" w:beforeAutospacing="1" w:after="100" w:afterAutospacing="1"/>
+        <w:divId w:val="843278676"/>
+      </w:pPr>
+      <w:r>
+        <w:t xml:space="preserve">Un </w:t>
+      </w:r>
+      <w:r>
+        <w:rPr>
+          <w:rStyle w:val="Textoennegrita"/>
+        </w:rPr>
+        <w:t>segundo árbitro</w:t>
+      </w:r>
+      <w:r>
+        <w:t xml:space="preserve"> vigila las faltas en la red y el área de rotación.</w:t>
+      </w:r>
+    </w:p>
+    <w:p>
+      <w:pPr>
+        <w:widowControl/>
+        <w:numPr>
+          <w:ilvl w:val="1"/>
+          <w:numId w:val="30"/>
+        </w:numPr>
+        <w:autoSpaceDE/>
+        <w:autoSpaceDN/>
+        <w:spacing w:before="100" w:beforeAutospacing="1" w:after="100" w:afterAutospacing="1"/>
+        <w:divId w:val="843278676"/>
+      </w:pPr>
+      <w:r>
+        <w:t xml:space="preserve">Los </w:t>
+      </w:r>
+      <w:r>
+        <w:rPr>
+          <w:rStyle w:val="Textoennegrita"/>
+        </w:rPr>
+        <w:t>jueces de línea</w:t>
+      </w:r>
+      <w:r>
+        <w:t xml:space="preserve"> verifican si el balón cae dentro o fuera.</w:t>
+      </w:r>
+    </w:p>
+    <w:p>
+      <w:pPr>
+        <w:widowControl/>
         <w:numPr>
           <w:ilvl w:val="0"/>
-          <w:numId w:val="22"/>
+          <w:numId w:val="30"/>
         </w:numPr>
-      </w:pPr>
-      <w:r>
-        <w:t>Encuentros:</w:t>
-      </w:r>
-    </w:p>
-    <w:p>
-      <w:pPr>
-        <w:pStyle w:val="Prrafodelista"/>
+        <w:autoSpaceDE/>
+        <w:autoSpaceDN/>
+        <w:spacing w:before="100" w:beforeAutospacing="1" w:after="100" w:afterAutospacing="1"/>
+        <w:divId w:val="843278676"/>
+      </w:pPr>
+      <w:r>
+        <w:rPr>
+          <w:b/>
+          <w:bCs/>
+        </w:rPr>
+        <w:t>Participantes:</w:t>
+      </w:r>
+    </w:p>
+    <w:p>
+      <w:pPr>
+        <w:widowControl/>
+        <w:numPr>
+          <w:ilvl w:val="1"/>
+          <w:numId w:val="30"/>
+        </w:numPr>
+        <w:autoSpaceDE/>
+        <w:autoSpaceDN/>
+        <w:spacing w:before="100" w:beforeAutospacing="1" w:after="100" w:afterAutospacing="1"/>
+        <w:divId w:val="843278676"/>
+      </w:pPr>
+      <w:r>
+        <w:t>Cada equipo debe tener entre 6 y 12</w:t>
+      </w:r>
+      <w:r>
+        <w:t xml:space="preserve"> jugadores</w:t>
+      </w:r>
+    </w:p>
+    <w:p>
+      <w:pPr>
+        <w:widowControl/>
+        <w:numPr>
+          <w:ilvl w:val="1"/>
+          <w:numId w:val="30"/>
+        </w:numPr>
+        <w:autoSpaceDE/>
+        <w:autoSpaceDN/>
+        <w:spacing w:before="100" w:beforeAutospacing="1" w:after="100" w:afterAutospacing="1"/>
+        <w:divId w:val="843278676"/>
+      </w:pPr>
+      <w:r>
+        <w:t>Cada equipo tiene un entrenador asociado</w:t>
+      </w:r>
+    </w:p>
+    <w:p>
+      <w:pPr>
+        <w:widowControl/>
+        <w:numPr>
+          <w:ilvl w:val="1"/>
+          <w:numId w:val="30"/>
+        </w:numPr>
+        <w:autoSpaceDE/>
+        <w:autoSpaceDN/>
+        <w:spacing w:before="100" w:beforeAutospacing="1" w:after="100" w:afterAutospacing="1"/>
+        <w:divId w:val="843278676"/>
+      </w:pPr>
+      <w:r>
+        <w:t>Los juga</w:t>
+      </w:r>
+      <w:r>
+        <w:t>d</w:t>
+      </w:r>
+      <w:r>
+        <w:t xml:space="preserve">ores deben estar registrados con nombre, </w:t>
+      </w:r>
+      <w:r>
+        <w:t xml:space="preserve">  documento </w:t>
+      </w:r>
+      <w:r>
+        <w:t xml:space="preserve">de identidad, fecha de nacimiento, </w:t>
+      </w:r>
+      <w:r>
+        <w:t>posición</w:t>
+      </w:r>
+      <w:r>
+        <w:t xml:space="preserve"> en el equipo, y equipo al que pertenece.</w:t>
+      </w:r>
+    </w:p>
+    <w:p>
+      <w:pPr>
+        <w:widowControl/>
         <w:numPr>
           <w:ilvl w:val="0"/>
-          <w:numId w:val="24"/>
+          <w:numId w:val="30"/>
         </w:numPr>
-      </w:pPr>
-      <w:r>
-        <w:t>Cada encuentro debe registrar el equipo local, equipo visitante, fecha, hora y lugar del partido.</w:t>
-      </w:r>
-    </w:p>
-    <w:p>
-      <w:pPr>
-        <w:pStyle w:val="Prrafodelista"/>
+        <w:autoSpaceDE/>
+        <w:autoSpaceDN/>
+        <w:spacing w:before="100" w:beforeAutospacing="1" w:after="100" w:afterAutospacing="1"/>
+        <w:divId w:val="843278676"/>
+        <w:rPr>
+          <w:b/>
+          <w:bCs/>
+        </w:rPr>
+      </w:pPr>
+      <w:r>
+        <w:rPr>
+          <w:b/>
+          <w:bCs/>
+        </w:rPr>
+        <w:t>Encuentro</w:t>
+      </w:r>
+      <w:r>
+        <w:rPr>
+          <w:b/>
+          <w:bCs/>
+        </w:rPr>
+        <w:t>s:</w:t>
+      </w:r>
+    </w:p>
+    <w:p>
+      <w:pPr>
+        <w:widowControl/>
+        <w:numPr>
+          <w:ilvl w:val="1"/>
+          <w:numId w:val="30"/>
+        </w:numPr>
+        <w:autoSpaceDE/>
+        <w:autoSpaceDN/>
+        <w:spacing w:before="100" w:beforeAutospacing="1" w:after="100" w:afterAutospacing="1"/>
+        <w:divId w:val="843278676"/>
+        <w:rPr>
+          <w:b/>
+          <w:bCs/>
+        </w:rPr>
+      </w:pPr>
+      <w:r>
+        <w:t>Cada encuentro debe registrar el equipo local, equipo visitante, fecha, hora, y lugar del partido</w:t>
+      </w:r>
+    </w:p>
+    <w:p>
+      <w:pPr>
+        <w:widowControl/>
+        <w:numPr>
+          <w:ilvl w:val="1"/>
+          <w:numId w:val="30"/>
+        </w:numPr>
+        <w:autoSpaceDE/>
+        <w:autoSpaceDN/>
+        <w:spacing w:before="100" w:beforeAutospacing="1" w:after="100" w:afterAutospacing="1"/>
+        <w:divId w:val="843278676"/>
+        <w:rPr>
+          <w:b/>
+          <w:bCs/>
+        </w:rPr>
+      </w:pPr>
+      <w:r>
+        <w:t>Un arbitro es asignado a cada encuentro</w:t>
+      </w:r>
+    </w:p>
+    <w:p>
+      <w:pPr>
+        <w:widowControl/>
         <w:numPr>
           <w:ilvl w:val="0"/>
-          <w:numId w:val="24"/>
+          <w:numId w:val="30"/>
         </w:numPr>
-      </w:pPr>
-      <w:r>
-        <w:t>Un árbitro es asignado a cada encuentro.</w:t>
-      </w:r>
-    </w:p>
-    <w:p>
-      <w:pPr>
-        <w:pStyle w:val="Prrafodelista"/>
+        <w:autoSpaceDE/>
+        <w:autoSpaceDN/>
+        <w:spacing w:before="100" w:beforeAutospacing="1" w:after="100" w:afterAutospacing="1"/>
+        <w:divId w:val="843278676"/>
+        <w:rPr>
+          <w:b/>
+          <w:bCs/>
+        </w:rPr>
+      </w:pPr>
+      <w:r>
+        <w:rPr>
+          <w:b/>
+          <w:bCs/>
+        </w:rPr>
+        <w:t>Puntos de resultados:</w:t>
+      </w:r>
+    </w:p>
+    <w:p>
+      <w:pPr>
+        <w:widowControl/>
         <w:numPr>
-          <w:ilvl w:val="0"/>
-          <w:numId w:val="22"/>
+          <w:ilvl w:val="1"/>
+          <w:numId w:val="30"/>
         </w:numPr>
-      </w:pPr>
-      <w:r>
-        <w:t>Puntos de Resultados:</w:t>
-      </w:r>
-    </w:p>
-    <w:p>
-      <w:pPr>
-        <w:pStyle w:val="Prrafodelista"/>
+        <w:autoSpaceDE/>
+        <w:autoSpaceDN/>
+        <w:spacing w:before="100" w:beforeAutospacing="1" w:after="100" w:afterAutospacing="1"/>
+        <w:divId w:val="843278676"/>
+      </w:pPr>
+      <w:r>
+        <w:t>Los equipos</w:t>
+      </w:r>
+      <w:r>
+        <w:t xml:space="preserve"> ganan 3 puntos por victoria y </w:t>
+      </w:r>
+      <w:r>
+        <w:t>0 puntos por derrota.</w:t>
+      </w:r>
+    </w:p>
+    <w:p>
+      <w:pPr>
+        <w:widowControl/>
         <w:numPr>
-          <w:ilvl w:val="0"/>
-          <w:numId w:val="26"/>
+          <w:ilvl w:val="1"/>
+          <w:numId w:val="30"/>
         </w:numPr>
-      </w:pPr>
-      <w:r>
-        <w:t>Los equipos ganan 3 puntos por victoria y 0 puntos por derrota.</w:t>
-      </w:r>
-    </w:p>
-    <w:p>
-      <w:pPr>
-        <w:pStyle w:val="Prrafodelista"/>
-        <w:numPr>
-          <w:ilvl w:val="0"/>
-          <w:numId w:val="26"/>
-        </w:numPr>
-      </w:pPr>
-      <w:r>
-        <w:t>En caso de un empate (raro en voleibol, pero por normativa), ambos equipos reciben 1 punto.</w:t>
-      </w:r>
-    </w:p>
-    <w:p>
-      <w:pPr>
-        <w:pStyle w:val="Prrafodelista"/>
-        <w:numPr>
-          <w:ilvl w:val="0"/>
-          <w:numId w:val="22"/>
-        </w:numPr>
-      </w:pPr>
-    </w:p>
+        <w:autoSpaceDE/>
+        <w:autoSpaceDN/>
+        <w:spacing w:before="100" w:beforeAutospacing="1" w:after="100" w:afterAutospacing="1"/>
+        <w:divId w:val="843278676"/>
+      </w:pPr>
+      <w:r>
+        <w:t xml:space="preserve">En </w:t>
+      </w:r>
+      <w:r>
+        <w:t>caso de un empate (raro en voleibol, pero por normativa), ambos equipos reciben 1 punto.</w:t>
+      </w:r>
+    </w:p>
+    <w:p/>
     <w:p>
       <w:pPr>
         <w:pStyle w:val="Ttulo1"/>
@@ -930,7 +2056,15 @@
         <w:t xml:space="preserve">Stewart, J., Redlin, L., y Watson, S. (2012). </w:t>
       </w:r>
       <w:r>
-        <w:t xml:space="preserve">Precálculo. Matemáticas para el cálculo. México, D. F. Cengage </w:t>
+        <w:t xml:space="preserve">Precálculo. Matemáticas para el cálculo. México, D. F. </w:t>
+      </w:r>
+      <w:proofErr w:type="spellStart"/>
+      <w:r>
+        <w:t>Cengage</w:t>
+      </w:r>
+      <w:proofErr w:type="spellEnd"/>
+      <w:r>
+        <w:t xml:space="preserve"> </w:t>
       </w:r>
       <w:proofErr w:type="spellStart"/>
       <w:r>
@@ -1000,48 +2134,36 @@
           <w:color w:val="616057"/>
         </w:rPr>
       </w:pPr>
-      <w:proofErr w:type="spellStart"/>
       <w:r>
         <w:rPr>
           <w:color w:val="616057"/>
           <w:bdr w:val="none" w:sz="0" w:space="0" w:color="auto" w:frame="1"/>
           <w:lang w:val="en-US"/>
         </w:rPr>
-        <w:t>Swokowski</w:t>
-      </w:r>
-      <w:proofErr w:type="spellEnd"/>
+        <w:t xml:space="preserve">Swokowski, E. W., Cole, J. A.(2018). </w:t>
+      </w:r>
       <w:r>
         <w:rPr>
           <w:color w:val="616057"/>
           <w:bdr w:val="none" w:sz="0" w:space="0" w:color="auto" w:frame="1"/>
-          <w:lang w:val="en-US"/>
-        </w:rPr>
-        <w:t xml:space="preserve">, E. W., Cole, J. </w:t>
-      </w:r>
-      <w:proofErr w:type="gramStart"/>
+        </w:rPr>
+        <w:t xml:space="preserve">Precálculo. Álgebra y trigonometría con geometría analítica. México, D. F. </w:t>
+      </w:r>
+      <w:proofErr w:type="spellStart"/>
       <w:r>
         <w:rPr>
           <w:color w:val="616057"/>
           <w:bdr w:val="none" w:sz="0" w:space="0" w:color="auto" w:frame="1"/>
-          <w:lang w:val="en-US"/>
-        </w:rPr>
-        <w:t>A.(</w:t>
-      </w:r>
-      <w:proofErr w:type="gramEnd"/>
+        </w:rPr>
+        <w:t>Cengage</w:t>
+      </w:r>
+      <w:proofErr w:type="spellEnd"/>
       <w:r>
         <w:rPr>
           <w:color w:val="616057"/>
           <w:bdr w:val="none" w:sz="0" w:space="0" w:color="auto" w:frame="1"/>
-          <w:lang w:val="en-US"/>
-        </w:rPr>
-        <w:t xml:space="preserve">2018). </w:t>
-      </w:r>
-      <w:r>
-        <w:rPr>
-          <w:color w:val="616057"/>
-          <w:bdr w:val="none" w:sz="0" w:space="0" w:color="auto" w:frame="1"/>
-        </w:rPr>
-        <w:t xml:space="preserve">Precálculo. Álgebra y trigonometría con geometría analítica. México, D. F. Cengage </w:t>
+        </w:rPr>
+        <w:t xml:space="preserve"> </w:t>
       </w:r>
       <w:proofErr w:type="spellStart"/>
       <w:r>
@@ -1071,7 +2193,6 @@
         </w:r>
       </w:hyperlink>
     </w:p>
-    <w:p/>
     <w:sectPr>
       <w:pgSz w:w="11920" w:h="16860"/>
       <w:pgMar w:top="1580" w:right="1580" w:bottom="280" w:left="1600" w:header="720" w:footer="720" w:gutter="0"/>
@@ -1598,6 +2719,123 @@
     </w:lvl>
   </w:abstractNum>
   <w:abstractNum w:abstractNumId="5" w15:restartNumberingAfterBreak="0">
+    <w:nsid w:val="1C453554"/>
+    <w:multiLevelType w:val="multilevel"/>
+    <w:tmpl w:val="FFFFFFFF"/>
+    <w:lvl w:ilvl="0">
+      <w:start w:val="1"/>
+      <w:numFmt w:val="decimal"/>
+      <w:lvlText w:val="%1."/>
+      <w:lvlJc w:val="left"/>
+      <w:pPr>
+        <w:tabs>
+          <w:tab w:val="num" w:pos="720"/>
+        </w:tabs>
+        <w:ind w:left="720" w:hanging="360"/>
+      </w:pPr>
+    </w:lvl>
+    <w:lvl w:ilvl="1">
+      <w:start w:val="1"/>
+      <w:numFmt w:val="bullet"/>
+      <w:lvlText w:val="o"/>
+      <w:lvlJc w:val="left"/>
+      <w:pPr>
+        <w:tabs>
+          <w:tab w:val="num" w:pos="1440"/>
+        </w:tabs>
+        <w:ind w:left="1440" w:hanging="360"/>
+      </w:pPr>
+      <w:rPr>
+        <w:rFonts w:ascii="Courier New" w:hAnsi="Courier New" w:hint="default"/>
+        <w:sz w:val="20"/>
+      </w:rPr>
+    </w:lvl>
+    <w:lvl w:ilvl="2" w:tentative="1">
+      <w:start w:val="1"/>
+      <w:numFmt w:val="decimal"/>
+      <w:lvlText w:val="%3."/>
+      <w:lvlJc w:val="left"/>
+      <w:pPr>
+        <w:tabs>
+          <w:tab w:val="num" w:pos="2160"/>
+        </w:tabs>
+        <w:ind w:left="2160" w:hanging="360"/>
+      </w:pPr>
+    </w:lvl>
+    <w:lvl w:ilvl="3" w:tentative="1">
+      <w:start w:val="1"/>
+      <w:numFmt w:val="decimal"/>
+      <w:lvlText w:val="%4."/>
+      <w:lvlJc w:val="left"/>
+      <w:pPr>
+        <w:tabs>
+          <w:tab w:val="num" w:pos="2880"/>
+        </w:tabs>
+        <w:ind w:left="2880" w:hanging="360"/>
+      </w:pPr>
+    </w:lvl>
+    <w:lvl w:ilvl="4" w:tentative="1">
+      <w:start w:val="1"/>
+      <w:numFmt w:val="decimal"/>
+      <w:lvlText w:val="%5."/>
+      <w:lvlJc w:val="left"/>
+      <w:pPr>
+        <w:tabs>
+          <w:tab w:val="num" w:pos="3600"/>
+        </w:tabs>
+        <w:ind w:left="3600" w:hanging="360"/>
+      </w:pPr>
+    </w:lvl>
+    <w:lvl w:ilvl="5" w:tentative="1">
+      <w:start w:val="1"/>
+      <w:numFmt w:val="decimal"/>
+      <w:lvlText w:val="%6."/>
+      <w:lvlJc w:val="left"/>
+      <w:pPr>
+        <w:tabs>
+          <w:tab w:val="num" w:pos="4320"/>
+        </w:tabs>
+        <w:ind w:left="4320" w:hanging="360"/>
+      </w:pPr>
+    </w:lvl>
+    <w:lvl w:ilvl="6" w:tentative="1">
+      <w:start w:val="1"/>
+      <w:numFmt w:val="decimal"/>
+      <w:lvlText w:val="%7."/>
+      <w:lvlJc w:val="left"/>
+      <w:pPr>
+        <w:tabs>
+          <w:tab w:val="num" w:pos="5040"/>
+        </w:tabs>
+        <w:ind w:left="5040" w:hanging="360"/>
+      </w:pPr>
+    </w:lvl>
+    <w:lvl w:ilvl="7" w:tentative="1">
+      <w:start w:val="1"/>
+      <w:numFmt w:val="decimal"/>
+      <w:lvlText w:val="%8."/>
+      <w:lvlJc w:val="left"/>
+      <w:pPr>
+        <w:tabs>
+          <w:tab w:val="num" w:pos="5760"/>
+        </w:tabs>
+        <w:ind w:left="5760" w:hanging="360"/>
+      </w:pPr>
+    </w:lvl>
+    <w:lvl w:ilvl="8" w:tentative="1">
+      <w:start w:val="1"/>
+      <w:numFmt w:val="decimal"/>
+      <w:lvlText w:val="%9."/>
+      <w:lvlJc w:val="left"/>
+      <w:pPr>
+        <w:tabs>
+          <w:tab w:val="num" w:pos="6480"/>
+        </w:tabs>
+        <w:ind w:left="6480" w:hanging="360"/>
+      </w:pPr>
+    </w:lvl>
+  </w:abstractNum>
+  <w:abstractNum w:abstractNumId="6" w15:restartNumberingAfterBreak="0">
     <w:nsid w:val="256C6683"/>
     <w:multiLevelType w:val="hybridMultilevel"/>
     <w:tmpl w:val="EA685A8E"/>
@@ -1683,7 +2921,7 @@
       </w:pPr>
     </w:lvl>
   </w:abstractNum>
-  <w:abstractNum w:abstractNumId="6" w15:restartNumberingAfterBreak="0">
+  <w:abstractNum w:abstractNumId="7" w15:restartNumberingAfterBreak="0">
     <w:nsid w:val="29B126D9"/>
     <w:multiLevelType w:val="hybridMultilevel"/>
     <w:tmpl w:val="50C278D8"/>
@@ -1772,7 +3010,7 @@
       </w:pPr>
     </w:lvl>
   </w:abstractNum>
-  <w:abstractNum w:abstractNumId="7" w15:restartNumberingAfterBreak="0">
+  <w:abstractNum w:abstractNumId="8" w15:restartNumberingAfterBreak="0">
     <w:nsid w:val="2A1B7C55"/>
     <w:multiLevelType w:val="hybridMultilevel"/>
     <w:tmpl w:val="4EB63652"/>
@@ -1861,7 +3099,7 @@
       </w:pPr>
     </w:lvl>
   </w:abstractNum>
-  <w:abstractNum w:abstractNumId="8" w15:restartNumberingAfterBreak="0">
+  <w:abstractNum w:abstractNumId="9" w15:restartNumberingAfterBreak="0">
     <w:nsid w:val="2BCB3877"/>
     <w:multiLevelType w:val="hybridMultilevel"/>
     <w:tmpl w:val="C67C221C"/>
@@ -1974,7 +3212,7 @@
       </w:rPr>
     </w:lvl>
   </w:abstractNum>
-  <w:abstractNum w:abstractNumId="9" w15:restartNumberingAfterBreak="0">
+  <w:abstractNum w:abstractNumId="10" w15:restartNumberingAfterBreak="0">
     <w:nsid w:val="2CC837B7"/>
     <w:multiLevelType w:val="hybridMultilevel"/>
     <w:tmpl w:val="2B1E9FC4"/>
@@ -2060,7 +3298,7 @@
       </w:pPr>
     </w:lvl>
   </w:abstractNum>
-  <w:abstractNum w:abstractNumId="10" w15:restartNumberingAfterBreak="0">
+  <w:abstractNum w:abstractNumId="11" w15:restartNumberingAfterBreak="0">
     <w:nsid w:val="34C361AE"/>
     <w:multiLevelType w:val="hybridMultilevel"/>
     <w:tmpl w:val="54DC1784"/>
@@ -2173,7 +3411,7 @@
       </w:rPr>
     </w:lvl>
   </w:abstractNum>
-  <w:abstractNum w:abstractNumId="11" w15:restartNumberingAfterBreak="0">
+  <w:abstractNum w:abstractNumId="12" w15:restartNumberingAfterBreak="0">
     <w:nsid w:val="389D0E8A"/>
     <w:multiLevelType w:val="hybridMultilevel"/>
     <w:tmpl w:val="CB92199A"/>
@@ -2259,7 +3497,7 @@
       </w:pPr>
     </w:lvl>
   </w:abstractNum>
-  <w:abstractNum w:abstractNumId="12" w15:restartNumberingAfterBreak="0">
+  <w:abstractNum w:abstractNumId="13" w15:restartNumberingAfterBreak="0">
     <w:nsid w:val="3F294A7E"/>
     <w:multiLevelType w:val="hybridMultilevel"/>
     <w:tmpl w:val="1E8423E4"/>
@@ -2372,7 +3610,7 @@
       </w:rPr>
     </w:lvl>
   </w:abstractNum>
-  <w:abstractNum w:abstractNumId="13" w15:restartNumberingAfterBreak="0">
+  <w:abstractNum w:abstractNumId="14" w15:restartNumberingAfterBreak="0">
     <w:nsid w:val="47EF4FFE"/>
     <w:multiLevelType w:val="hybridMultilevel"/>
     <w:tmpl w:val="0E8EB9B0"/>
@@ -2461,7 +3699,7 @@
       </w:pPr>
     </w:lvl>
   </w:abstractNum>
-  <w:abstractNum w:abstractNumId="14" w15:restartNumberingAfterBreak="0">
+  <w:abstractNum w:abstractNumId="15" w15:restartNumberingAfterBreak="0">
     <w:nsid w:val="4C604A35"/>
     <w:multiLevelType w:val="hybridMultilevel"/>
     <w:tmpl w:val="867A600E"/>
@@ -2550,7 +3788,7 @@
       </w:pPr>
     </w:lvl>
   </w:abstractNum>
-  <w:abstractNum w:abstractNumId="15" w15:restartNumberingAfterBreak="0">
+  <w:abstractNum w:abstractNumId="16" w15:restartNumberingAfterBreak="0">
     <w:nsid w:val="4E711184"/>
     <w:multiLevelType w:val="hybridMultilevel"/>
     <w:tmpl w:val="338251B4"/>
@@ -2639,7 +3877,7 @@
       </w:pPr>
     </w:lvl>
   </w:abstractNum>
-  <w:abstractNum w:abstractNumId="16" w15:restartNumberingAfterBreak="0">
+  <w:abstractNum w:abstractNumId="17" w15:restartNumberingAfterBreak="0">
     <w:nsid w:val="53B101F1"/>
     <w:multiLevelType w:val="hybridMultilevel"/>
     <w:tmpl w:val="6024E0AA"/>
@@ -2752,7 +3990,7 @@
       </w:rPr>
     </w:lvl>
   </w:abstractNum>
-  <w:abstractNum w:abstractNumId="17" w15:restartNumberingAfterBreak="0">
+  <w:abstractNum w:abstractNumId="18" w15:restartNumberingAfterBreak="0">
     <w:nsid w:val="55987A2E"/>
     <w:multiLevelType w:val="hybridMultilevel"/>
     <w:tmpl w:val="55F2BD96"/>
@@ -2841,7 +4079,7 @@
       </w:pPr>
     </w:lvl>
   </w:abstractNum>
-  <w:abstractNum w:abstractNumId="18" w15:restartNumberingAfterBreak="0">
+  <w:abstractNum w:abstractNumId="19" w15:restartNumberingAfterBreak="0">
     <w:nsid w:val="58B3128A"/>
     <w:multiLevelType w:val="hybridMultilevel"/>
     <w:tmpl w:val="153E557E"/>
@@ -2954,7 +4192,120 @@
       </w:rPr>
     </w:lvl>
   </w:abstractNum>
-  <w:abstractNum w:abstractNumId="19" w15:restartNumberingAfterBreak="0">
+  <w:abstractNum w:abstractNumId="20" w15:restartNumberingAfterBreak="0">
+    <w:nsid w:val="5DA257DF"/>
+    <w:multiLevelType w:val="hybridMultilevel"/>
+    <w:tmpl w:val="2FCC2608"/>
+    <w:lvl w:ilvl="0" w:tplc="FFFFFFFF">
+      <w:numFmt w:val="bullet"/>
+      <w:lvlText w:val="-"/>
+      <w:lvlJc w:val="left"/>
+      <w:pPr>
+        <w:ind w:left="368" w:hanging="360"/>
+      </w:pPr>
+      <w:rPr>
+        <w:rFonts w:ascii="Times New Roman" w:eastAsia="Times New Roman" w:hAnsi="Times New Roman" w:cs="Times New Roman" w:hint="default"/>
+        <w:sz w:val="22"/>
+      </w:rPr>
+    </w:lvl>
+    <w:lvl w:ilvl="1" w:tplc="0C0A0003" w:tentative="1">
+      <w:start w:val="1"/>
+      <w:numFmt w:val="bullet"/>
+      <w:lvlText w:val="o"/>
+      <w:lvlJc w:val="left"/>
+      <w:pPr>
+        <w:ind w:left="1088" w:hanging="360"/>
+      </w:pPr>
+      <w:rPr>
+        <w:rFonts w:ascii="Courier New" w:hAnsi="Courier New" w:cs="Courier New" w:hint="default"/>
+      </w:rPr>
+    </w:lvl>
+    <w:lvl w:ilvl="2" w:tplc="0C0A0005" w:tentative="1">
+      <w:start w:val="1"/>
+      <w:numFmt w:val="bullet"/>
+      <w:lvlText w:val=""/>
+      <w:lvlJc w:val="left"/>
+      <w:pPr>
+        <w:ind w:left="1808" w:hanging="360"/>
+      </w:pPr>
+      <w:rPr>
+        <w:rFonts w:ascii="Wingdings" w:hAnsi="Wingdings" w:hint="default"/>
+      </w:rPr>
+    </w:lvl>
+    <w:lvl w:ilvl="3" w:tplc="0C0A0001" w:tentative="1">
+      <w:start w:val="1"/>
+      <w:numFmt w:val="bullet"/>
+      <w:lvlText w:val=""/>
+      <w:lvlJc w:val="left"/>
+      <w:pPr>
+        <w:ind w:left="2528" w:hanging="360"/>
+      </w:pPr>
+      <w:rPr>
+        <w:rFonts w:ascii="Symbol" w:hAnsi="Symbol" w:hint="default"/>
+      </w:rPr>
+    </w:lvl>
+    <w:lvl w:ilvl="4" w:tplc="0C0A0003" w:tentative="1">
+      <w:start w:val="1"/>
+      <w:numFmt w:val="bullet"/>
+      <w:lvlText w:val="o"/>
+      <w:lvlJc w:val="left"/>
+      <w:pPr>
+        <w:ind w:left="3248" w:hanging="360"/>
+      </w:pPr>
+      <w:rPr>
+        <w:rFonts w:ascii="Courier New" w:hAnsi="Courier New" w:cs="Courier New" w:hint="default"/>
+      </w:rPr>
+    </w:lvl>
+    <w:lvl w:ilvl="5" w:tplc="0C0A0005" w:tentative="1">
+      <w:start w:val="1"/>
+      <w:numFmt w:val="bullet"/>
+      <w:lvlText w:val=""/>
+      <w:lvlJc w:val="left"/>
+      <w:pPr>
+        <w:ind w:left="3968" w:hanging="360"/>
+      </w:pPr>
+      <w:rPr>
+        <w:rFonts w:ascii="Wingdings" w:hAnsi="Wingdings" w:hint="default"/>
+      </w:rPr>
+    </w:lvl>
+    <w:lvl w:ilvl="6" w:tplc="0C0A0001" w:tentative="1">
+      <w:start w:val="1"/>
+      <w:numFmt w:val="bullet"/>
+      <w:lvlText w:val=""/>
+      <w:lvlJc w:val="left"/>
+      <w:pPr>
+        <w:ind w:left="4688" w:hanging="360"/>
+      </w:pPr>
+      <w:rPr>
+        <w:rFonts w:ascii="Symbol" w:hAnsi="Symbol" w:hint="default"/>
+      </w:rPr>
+    </w:lvl>
+    <w:lvl w:ilvl="7" w:tplc="0C0A0003" w:tentative="1">
+      <w:start w:val="1"/>
+      <w:numFmt w:val="bullet"/>
+      <w:lvlText w:val="o"/>
+      <w:lvlJc w:val="left"/>
+      <w:pPr>
+        <w:ind w:left="5408" w:hanging="360"/>
+      </w:pPr>
+      <w:rPr>
+        <w:rFonts w:ascii="Courier New" w:hAnsi="Courier New" w:cs="Courier New" w:hint="default"/>
+      </w:rPr>
+    </w:lvl>
+    <w:lvl w:ilvl="8" w:tplc="0C0A0005" w:tentative="1">
+      <w:start w:val="1"/>
+      <w:numFmt w:val="bullet"/>
+      <w:lvlText w:val=""/>
+      <w:lvlJc w:val="left"/>
+      <w:pPr>
+        <w:ind w:left="6128" w:hanging="360"/>
+      </w:pPr>
+      <w:rPr>
+        <w:rFonts w:ascii="Wingdings" w:hAnsi="Wingdings" w:hint="default"/>
+      </w:rPr>
+    </w:lvl>
+  </w:abstractNum>
+  <w:abstractNum w:abstractNumId="21" w15:restartNumberingAfterBreak="0">
     <w:nsid w:val="655E06B0"/>
     <w:multiLevelType w:val="hybridMultilevel"/>
     <w:tmpl w:val="284C65FA"/>
@@ -3067,7 +4418,156 @@
       </w:rPr>
     </w:lvl>
   </w:abstractNum>
-  <w:abstractNum w:abstractNumId="20" w15:restartNumberingAfterBreak="0">
+  <w:abstractNum w:abstractNumId="22" w15:restartNumberingAfterBreak="0">
+    <w:nsid w:val="68A71974"/>
+    <w:multiLevelType w:val="multilevel"/>
+    <w:tmpl w:val="FFFFFFFF"/>
+    <w:lvl w:ilvl="0">
+      <w:start w:val="1"/>
+      <w:numFmt w:val="bullet"/>
+      <w:lvlText w:val=""/>
+      <w:lvlJc w:val="left"/>
+      <w:pPr>
+        <w:tabs>
+          <w:tab w:val="num" w:pos="720"/>
+        </w:tabs>
+        <w:ind w:left="720" w:hanging="360"/>
+      </w:pPr>
+      <w:rPr>
+        <w:rFonts w:ascii="Symbol" w:hAnsi="Symbol" w:hint="default"/>
+        <w:sz w:val="20"/>
+      </w:rPr>
+    </w:lvl>
+    <w:lvl w:ilvl="1" w:tentative="1">
+      <w:start w:val="1"/>
+      <w:numFmt w:val="bullet"/>
+      <w:lvlText w:val="o"/>
+      <w:lvlJc w:val="left"/>
+      <w:pPr>
+        <w:tabs>
+          <w:tab w:val="num" w:pos="1440"/>
+        </w:tabs>
+        <w:ind w:left="1440" w:hanging="360"/>
+      </w:pPr>
+      <w:rPr>
+        <w:rFonts w:ascii="Courier New" w:hAnsi="Courier New" w:hint="default"/>
+        <w:sz w:val="20"/>
+      </w:rPr>
+    </w:lvl>
+    <w:lvl w:ilvl="2" w:tentative="1">
+      <w:start w:val="1"/>
+      <w:numFmt w:val="bullet"/>
+      <w:lvlText w:val=""/>
+      <w:lvlJc w:val="left"/>
+      <w:pPr>
+        <w:tabs>
+          <w:tab w:val="num" w:pos="2160"/>
+        </w:tabs>
+        <w:ind w:left="2160" w:hanging="360"/>
+      </w:pPr>
+      <w:rPr>
+        <w:rFonts w:ascii="Wingdings" w:hAnsi="Wingdings" w:hint="default"/>
+        <w:sz w:val="20"/>
+      </w:rPr>
+    </w:lvl>
+    <w:lvl w:ilvl="3" w:tentative="1">
+      <w:start w:val="1"/>
+      <w:numFmt w:val="bullet"/>
+      <w:lvlText w:val=""/>
+      <w:lvlJc w:val="left"/>
+      <w:pPr>
+        <w:tabs>
+          <w:tab w:val="num" w:pos="2880"/>
+        </w:tabs>
+        <w:ind w:left="2880" w:hanging="360"/>
+      </w:pPr>
+      <w:rPr>
+        <w:rFonts w:ascii="Wingdings" w:hAnsi="Wingdings" w:hint="default"/>
+        <w:sz w:val="20"/>
+      </w:rPr>
+    </w:lvl>
+    <w:lvl w:ilvl="4" w:tentative="1">
+      <w:start w:val="1"/>
+      <w:numFmt w:val="bullet"/>
+      <w:lvlText w:val=""/>
+      <w:lvlJc w:val="left"/>
+      <w:pPr>
+        <w:tabs>
+          <w:tab w:val="num" w:pos="3600"/>
+        </w:tabs>
+        <w:ind w:left="3600" w:hanging="360"/>
+      </w:pPr>
+      <w:rPr>
+        <w:rFonts w:ascii="Wingdings" w:hAnsi="Wingdings" w:hint="default"/>
+        <w:sz w:val="20"/>
+      </w:rPr>
+    </w:lvl>
+    <w:lvl w:ilvl="5" w:tentative="1">
+      <w:start w:val="1"/>
+      <w:numFmt w:val="bullet"/>
+      <w:lvlText w:val=""/>
+      <w:lvlJc w:val="left"/>
+      <w:pPr>
+        <w:tabs>
+          <w:tab w:val="num" w:pos="4320"/>
+        </w:tabs>
+        <w:ind w:left="4320" w:hanging="360"/>
+      </w:pPr>
+      <w:rPr>
+        <w:rFonts w:ascii="Wingdings" w:hAnsi="Wingdings" w:hint="default"/>
+        <w:sz w:val="20"/>
+      </w:rPr>
+    </w:lvl>
+    <w:lvl w:ilvl="6" w:tentative="1">
+      <w:start w:val="1"/>
+      <w:numFmt w:val="bullet"/>
+      <w:lvlText w:val=""/>
+      <w:lvlJc w:val="left"/>
+      <w:pPr>
+        <w:tabs>
+          <w:tab w:val="num" w:pos="5040"/>
+        </w:tabs>
+        <w:ind w:left="5040" w:hanging="360"/>
+      </w:pPr>
+      <w:rPr>
+        <w:rFonts w:ascii="Wingdings" w:hAnsi="Wingdings" w:hint="default"/>
+        <w:sz w:val="20"/>
+      </w:rPr>
+    </w:lvl>
+    <w:lvl w:ilvl="7" w:tentative="1">
+      <w:start w:val="1"/>
+      <w:numFmt w:val="bullet"/>
+      <w:lvlText w:val=""/>
+      <w:lvlJc w:val="left"/>
+      <w:pPr>
+        <w:tabs>
+          <w:tab w:val="num" w:pos="5760"/>
+        </w:tabs>
+        <w:ind w:left="5760" w:hanging="360"/>
+      </w:pPr>
+      <w:rPr>
+        <w:rFonts w:ascii="Wingdings" w:hAnsi="Wingdings" w:hint="default"/>
+        <w:sz w:val="20"/>
+      </w:rPr>
+    </w:lvl>
+    <w:lvl w:ilvl="8" w:tentative="1">
+      <w:start w:val="1"/>
+      <w:numFmt w:val="bullet"/>
+      <w:lvlText w:val=""/>
+      <w:lvlJc w:val="left"/>
+      <w:pPr>
+        <w:tabs>
+          <w:tab w:val="num" w:pos="6480"/>
+        </w:tabs>
+        <w:ind w:left="6480" w:hanging="360"/>
+      </w:pPr>
+      <w:rPr>
+        <w:rFonts w:ascii="Wingdings" w:hAnsi="Wingdings" w:hint="default"/>
+        <w:sz w:val="20"/>
+      </w:rPr>
+    </w:lvl>
+  </w:abstractNum>
+  <w:abstractNum w:abstractNumId="23" w15:restartNumberingAfterBreak="0">
     <w:nsid w:val="6A340ED3"/>
     <w:multiLevelType w:val="hybridMultilevel"/>
     <w:tmpl w:val="BC9C3AE2"/>
@@ -3184,7 +4684,128 @@
       </w:rPr>
     </w:lvl>
   </w:abstractNum>
-  <w:abstractNum w:abstractNumId="21" w15:restartNumberingAfterBreak="0">
+  <w:abstractNum w:abstractNumId="24" w15:restartNumberingAfterBreak="0">
+    <w:nsid w:val="6A8070D3"/>
+    <w:multiLevelType w:val="multilevel"/>
+    <w:tmpl w:val="FFFFFFFF"/>
+    <w:lvl w:ilvl="0">
+      <w:start w:val="1"/>
+      <w:numFmt w:val="decimal"/>
+      <w:lvlText w:val="%1."/>
+      <w:lvlJc w:val="left"/>
+      <w:pPr>
+        <w:tabs>
+          <w:tab w:val="num" w:pos="720"/>
+        </w:tabs>
+        <w:ind w:left="720" w:hanging="360"/>
+      </w:pPr>
+    </w:lvl>
+    <w:lvl w:ilvl="1">
+      <w:start w:val="1"/>
+      <w:numFmt w:val="bullet"/>
+      <w:lvlText w:val="o"/>
+      <w:lvlJc w:val="left"/>
+      <w:pPr>
+        <w:tabs>
+          <w:tab w:val="num" w:pos="1440"/>
+        </w:tabs>
+        <w:ind w:left="1440" w:hanging="360"/>
+      </w:pPr>
+      <w:rPr>
+        <w:rFonts w:ascii="Courier New" w:hAnsi="Courier New" w:hint="default"/>
+        <w:sz w:val="20"/>
+      </w:rPr>
+    </w:lvl>
+    <w:lvl w:ilvl="2">
+      <w:start w:val="1"/>
+      <w:numFmt w:val="bullet"/>
+      <w:lvlText w:val=""/>
+      <w:lvlJc w:val="left"/>
+      <w:pPr>
+        <w:tabs>
+          <w:tab w:val="num" w:pos="2160"/>
+        </w:tabs>
+        <w:ind w:left="2160" w:hanging="360"/>
+      </w:pPr>
+      <w:rPr>
+        <w:rFonts w:ascii="Wingdings" w:hAnsi="Wingdings" w:hint="default"/>
+        <w:sz w:val="20"/>
+      </w:rPr>
+    </w:lvl>
+    <w:lvl w:ilvl="3" w:tentative="1">
+      <w:start w:val="1"/>
+      <w:numFmt w:val="decimal"/>
+      <w:lvlText w:val="%4."/>
+      <w:lvlJc w:val="left"/>
+      <w:pPr>
+        <w:tabs>
+          <w:tab w:val="num" w:pos="2880"/>
+        </w:tabs>
+        <w:ind w:left="2880" w:hanging="360"/>
+      </w:pPr>
+    </w:lvl>
+    <w:lvl w:ilvl="4" w:tentative="1">
+      <w:start w:val="1"/>
+      <w:numFmt w:val="decimal"/>
+      <w:lvlText w:val="%5."/>
+      <w:lvlJc w:val="left"/>
+      <w:pPr>
+        <w:tabs>
+          <w:tab w:val="num" w:pos="3600"/>
+        </w:tabs>
+        <w:ind w:left="3600" w:hanging="360"/>
+      </w:pPr>
+    </w:lvl>
+    <w:lvl w:ilvl="5" w:tentative="1">
+      <w:start w:val="1"/>
+      <w:numFmt w:val="decimal"/>
+      <w:lvlText w:val="%6."/>
+      <w:lvlJc w:val="left"/>
+      <w:pPr>
+        <w:tabs>
+          <w:tab w:val="num" w:pos="4320"/>
+        </w:tabs>
+        <w:ind w:left="4320" w:hanging="360"/>
+      </w:pPr>
+    </w:lvl>
+    <w:lvl w:ilvl="6" w:tentative="1">
+      <w:start w:val="1"/>
+      <w:numFmt w:val="decimal"/>
+      <w:lvlText w:val="%7."/>
+      <w:lvlJc w:val="left"/>
+      <w:pPr>
+        <w:tabs>
+          <w:tab w:val="num" w:pos="5040"/>
+        </w:tabs>
+        <w:ind w:left="5040" w:hanging="360"/>
+      </w:pPr>
+    </w:lvl>
+    <w:lvl w:ilvl="7" w:tentative="1">
+      <w:start w:val="1"/>
+      <w:numFmt w:val="decimal"/>
+      <w:lvlText w:val="%8."/>
+      <w:lvlJc w:val="left"/>
+      <w:pPr>
+        <w:tabs>
+          <w:tab w:val="num" w:pos="5760"/>
+        </w:tabs>
+        <w:ind w:left="5760" w:hanging="360"/>
+      </w:pPr>
+    </w:lvl>
+    <w:lvl w:ilvl="8" w:tentative="1">
+      <w:start w:val="1"/>
+      <w:numFmt w:val="decimal"/>
+      <w:lvlText w:val="%9."/>
+      <w:lvlJc w:val="left"/>
+      <w:pPr>
+        <w:tabs>
+          <w:tab w:val="num" w:pos="6480"/>
+        </w:tabs>
+        <w:ind w:left="6480" w:hanging="360"/>
+      </w:pPr>
+    </w:lvl>
+  </w:abstractNum>
+  <w:abstractNum w:abstractNumId="25" w15:restartNumberingAfterBreak="0">
     <w:nsid w:val="72BA25EC"/>
     <w:multiLevelType w:val="hybridMultilevel"/>
     <w:tmpl w:val="7F66EF8E"/>
@@ -3273,7 +4894,7 @@
       </w:pPr>
     </w:lvl>
   </w:abstractNum>
-  <w:abstractNum w:abstractNumId="22" w15:restartNumberingAfterBreak="0">
+  <w:abstractNum w:abstractNumId="26" w15:restartNumberingAfterBreak="0">
     <w:nsid w:val="73683FB7"/>
     <w:multiLevelType w:val="hybridMultilevel"/>
     <w:tmpl w:val="4B546260"/>
@@ -3362,7 +4983,7 @@
       </w:pPr>
     </w:lvl>
   </w:abstractNum>
-  <w:abstractNum w:abstractNumId="23" w15:restartNumberingAfterBreak="0">
+  <w:abstractNum w:abstractNumId="27" w15:restartNumberingAfterBreak="0">
     <w:nsid w:val="75EE040D"/>
     <w:multiLevelType w:val="hybridMultilevel"/>
     <w:tmpl w:val="5220023A"/>
@@ -3451,7 +5072,7 @@
       </w:pPr>
     </w:lvl>
   </w:abstractNum>
-  <w:abstractNum w:abstractNumId="24" w15:restartNumberingAfterBreak="0">
+  <w:abstractNum w:abstractNumId="28" w15:restartNumberingAfterBreak="0">
     <w:nsid w:val="77D20413"/>
     <w:multiLevelType w:val="hybridMultilevel"/>
     <w:tmpl w:val="0C00DC7C"/>
@@ -3564,7 +5185,7 @@
       </w:rPr>
     </w:lvl>
   </w:abstractNum>
-  <w:abstractNum w:abstractNumId="25" w15:restartNumberingAfterBreak="0">
+  <w:abstractNum w:abstractNumId="29" w15:restartNumberingAfterBreak="0">
     <w:nsid w:val="7A5A13F5"/>
     <w:multiLevelType w:val="hybridMultilevel"/>
     <w:tmpl w:val="81DA039E"/>
@@ -3651,82 +5272,94 @@
     </w:lvl>
   </w:abstractNum>
   <w:num w:numId="1" w16cid:durableId="1303853879">
-    <w:abstractNumId w:val="20"/>
+    <w:abstractNumId w:val="23"/>
   </w:num>
   <w:num w:numId="2" w16cid:durableId="135075688">
-    <w:abstractNumId w:val="7"/>
+    <w:abstractNumId w:val="8"/>
   </w:num>
   <w:num w:numId="3" w16cid:durableId="2126653165">
     <w:abstractNumId w:val="2"/>
   </w:num>
   <w:num w:numId="4" w16cid:durableId="924268288">
-    <w:abstractNumId w:val="9"/>
+    <w:abstractNumId w:val="10"/>
   </w:num>
   <w:num w:numId="5" w16cid:durableId="297879253">
-    <w:abstractNumId w:val="5"/>
+    <w:abstractNumId w:val="6"/>
   </w:num>
   <w:num w:numId="6" w16cid:durableId="1631016546">
-    <w:abstractNumId w:val="11"/>
+    <w:abstractNumId w:val="12"/>
   </w:num>
   <w:num w:numId="7" w16cid:durableId="511338246">
-    <w:abstractNumId w:val="14"/>
+    <w:abstractNumId w:val="15"/>
   </w:num>
   <w:num w:numId="8" w16cid:durableId="21788227">
-    <w:abstractNumId w:val="6"/>
+    <w:abstractNumId w:val="7"/>
   </w:num>
   <w:num w:numId="9" w16cid:durableId="2026975075">
     <w:abstractNumId w:val="3"/>
   </w:num>
   <w:num w:numId="10" w16cid:durableId="1569195864">
-    <w:abstractNumId w:val="23"/>
+    <w:abstractNumId w:val="27"/>
   </w:num>
   <w:num w:numId="11" w16cid:durableId="1108431561">
-    <w:abstractNumId w:val="17"/>
+    <w:abstractNumId w:val="18"/>
   </w:num>
   <w:num w:numId="12" w16cid:durableId="964314709">
-    <w:abstractNumId w:val="22"/>
+    <w:abstractNumId w:val="26"/>
   </w:num>
   <w:num w:numId="13" w16cid:durableId="881672837">
-    <w:abstractNumId w:val="10"/>
+    <w:abstractNumId w:val="11"/>
   </w:num>
   <w:num w:numId="14" w16cid:durableId="918095153">
-    <w:abstractNumId w:val="13"/>
+    <w:abstractNumId w:val="14"/>
   </w:num>
   <w:num w:numId="15" w16cid:durableId="124738852">
+    <w:abstractNumId w:val="21"/>
+  </w:num>
+  <w:num w:numId="16" w16cid:durableId="408309534">
+    <w:abstractNumId w:val="16"/>
+  </w:num>
+  <w:num w:numId="17" w16cid:durableId="1810397521">
     <w:abstractNumId w:val="19"/>
   </w:num>
-  <w:num w:numId="16" w16cid:durableId="408309534">
-    <w:abstractNumId w:val="15"/>
-  </w:num>
-  <w:num w:numId="17" w16cid:durableId="1810397521">
-    <w:abstractNumId w:val="18"/>
-  </w:num>
   <w:num w:numId="18" w16cid:durableId="230627771">
-    <w:abstractNumId w:val="21"/>
+    <w:abstractNumId w:val="25"/>
   </w:num>
   <w:num w:numId="19" w16cid:durableId="1771388284">
     <w:abstractNumId w:val="0"/>
   </w:num>
   <w:num w:numId="20" w16cid:durableId="1107845458">
-    <w:abstractNumId w:val="12"/>
+    <w:abstractNumId w:val="13"/>
   </w:num>
   <w:num w:numId="21" w16cid:durableId="440533088">
     <w:abstractNumId w:val="4"/>
   </w:num>
   <w:num w:numId="22" w16cid:durableId="917709118">
-    <w:abstractNumId w:val="25"/>
+    <w:abstractNumId w:val="29"/>
   </w:num>
   <w:num w:numId="23" w16cid:durableId="1238976952">
-    <w:abstractNumId w:val="16"/>
+    <w:abstractNumId w:val="17"/>
   </w:num>
   <w:num w:numId="24" w16cid:durableId="1331177143">
-    <w:abstractNumId w:val="24"/>
+    <w:abstractNumId w:val="28"/>
   </w:num>
   <w:num w:numId="25" w16cid:durableId="940335814">
     <w:abstractNumId w:val="1"/>
   </w:num>
   <w:num w:numId="26" w16cid:durableId="796021632">
-    <w:abstractNumId w:val="8"/>
+    <w:abstractNumId w:val="9"/>
+  </w:num>
+  <w:num w:numId="27" w16cid:durableId="1573278228">
+    <w:abstractNumId w:val="20"/>
+  </w:num>
+  <w:num w:numId="28" w16cid:durableId="446240100">
+    <w:abstractNumId w:val="5"/>
+  </w:num>
+  <w:num w:numId="29" w16cid:durableId="559367149">
+    <w:abstractNumId w:val="22"/>
+  </w:num>
+  <w:num w:numId="30" w16cid:durableId="655643858">
+    <w:abstractNumId w:val="24"/>
   </w:num>
 </w:numbering>
 </file>
@@ -4179,9 +5812,33 @@
       <w:szCs w:val="26"/>
     </w:rPr>
   </w:style>
+  <w:style w:type="paragraph" w:styleId="Ttulo3">
+    <w:name w:val="heading 3"/>
+    <w:basedOn w:val="Normal"/>
+    <w:link w:val="Ttulo3Car"/>
+    <w:uiPriority w:val="9"/>
+    <w:qFormat/>
+    <w:rsid w:val="00794C2C"/>
+    <w:pPr>
+      <w:widowControl/>
+      <w:autoSpaceDE/>
+      <w:autoSpaceDN/>
+      <w:spacing w:before="100" w:beforeAutospacing="1" w:after="100" w:afterAutospacing="1"/>
+      <w:outlineLvl w:val="2"/>
+    </w:pPr>
+    <w:rPr>
+      <w:rFonts w:eastAsiaTheme="minorEastAsia"/>
+      <w:b/>
+      <w:bCs/>
+      <w:sz w:val="27"/>
+      <w:szCs w:val="27"/>
+      <w:lang w:val="es-US" w:eastAsia="es-ES"/>
+    </w:rPr>
+  </w:style>
   <w:style w:type="character" w:default="1" w:styleId="Fuentedeprrafopredeter">
     <w:name w:val="Default Paragraph Font"/>
     <w:uiPriority w:val="1"/>
+    <w:semiHidden/>
     <w:unhideWhenUsed/>
   </w:style>
   <w:style w:type="table" w:default="1" w:styleId="Tablanormal">
@@ -4438,6 +6095,21 @@
     <w:pPr>
       <w:spacing w:after="100"/>
     </w:pPr>
+  </w:style>
+  <w:style w:type="character" w:customStyle="1" w:styleId="Ttulo3Car">
+    <w:name w:val="Título 3 Car"/>
+    <w:basedOn w:val="Fuentedeprrafopredeter"/>
+    <w:link w:val="Ttulo3"/>
+    <w:uiPriority w:val="9"/>
+    <w:rsid w:val="00794C2C"/>
+    <w:rPr>
+      <w:rFonts w:ascii="Times New Roman" w:eastAsiaTheme="minorEastAsia" w:hAnsi="Times New Roman" w:cs="Times New Roman"/>
+      <w:b/>
+      <w:bCs/>
+      <w:sz w:val="27"/>
+      <w:szCs w:val="27"/>
+      <w:lang w:val="es-US" w:eastAsia="es-ES"/>
+    </w:rPr>
   </w:style>
 </w:styles>
 </file>
@@ -4733,6 +6405,7 @@
 <ds:datastoreItem xmlns:ds="http://schemas.openxmlformats.org/officeDocument/2006/customXml" ds:itemID="{41FB1B1D-394A-4EC4-8B98-EB28D8778898}">
   <ds:schemaRefs>
     <ds:schemaRef ds:uri="http://schemas.openxmlformats.org/officeDocument/2006/bibliography"/>
+    <ds:schemaRef ds:uri="http://www.w3.org/2000/xmlns/"/>
   </ds:schemaRefs>
 </ds:datastoreItem>
 </file>